--- a/MinorProject2015-2016.docx
+++ b/MinorProject2015-2016.docx
@@ -114,7 +114,7 @@
                     <pic:cNvPicPr preferRelativeResize="0"/>
                   </pic:nvPicPr>
                   <pic:blipFill>
-                    <a:blip r:embed="rId5"/>
+                    <a:blip r:embed="rId6"/>
                     <a:srcRect/>
                     <a:stretch>
                       <a:fillRect/>
@@ -272,48 +272,158 @@
         <w:keepLines w:val="0"/>
         <w:spacing w:before="220" w:after="0"/>
         <w:contextualSpacing w:val="0"/>
+        <w:rPr>
+          <w:rFonts w:asciiTheme="minorHAnsi" w:hAnsiTheme="minorHAnsi"/>
+          <w:sz w:val="28"/>
+          <w:szCs w:val="28"/>
+        </w:rPr>
       </w:pPr>
       <w:bookmarkStart w:id="3" w:name="h.p2v8c8cu2ci" w:colFirst="0" w:colLast="0"/>
       <w:bookmarkEnd w:id="3"/>
       <w:r>
         <w:rPr>
-          <w:b/>
-          <w:color w:val="000000"/>
-          <w:sz w:val="28"/>
-          <w:szCs w:val="28"/>
-        </w:rPr>
-        <w:t>SUBMITTED TO-                                                    SUBMITTED BY -</w:t>
-      </w:r>
-    </w:p>
-    <w:p>
-      <w:pPr>
-        <w:pStyle w:val="Normal1"/>
-      </w:pPr>
-      <w:r>
-        <w:rPr>
-          <w:b/>
+          <w:rFonts w:asciiTheme="minorHAnsi" w:hAnsiTheme="minorHAnsi" w:cs="Times New Roman"/>
+          <w:b/>
+          <w:color w:val="000000" w:themeColor="text1"/>
+          <w:sz w:val="28"/>
+          <w:szCs w:val="28"/>
+        </w:rPr>
+        <w:t>SUBMITTED TO-</w:t>
+      </w:r>
+      <w:r>
+        <w:rPr>
+          <w:rFonts w:ascii="Times New Roman" w:hAnsi="Times New Roman" w:cs="Times New Roman"/>
+          <w:b/>
+          <w:i/>
+          <w:color w:val="000000" w:themeColor="text1"/>
+        </w:rPr>
+        <w:t xml:space="preserve">                                                  </w:t>
+      </w:r>
+      <w:r>
+        <w:rPr>
+          <w:rFonts w:ascii="Times New Roman" w:hAnsi="Times New Roman" w:cs="Times New Roman"/>
+          <w:b/>
+          <w:i/>
+          <w:color w:val="000000" w:themeColor="text1"/>
+        </w:rPr>
+        <w:t xml:space="preserve">                               </w:t>
+      </w:r>
+      <w:r>
+        <w:rPr>
+          <w:rFonts w:asciiTheme="minorHAnsi" w:hAnsiTheme="minorHAnsi" w:cs="Times New Roman"/>
+          <w:b/>
+          <w:color w:val="000000" w:themeColor="text1"/>
+          <w:sz w:val="28"/>
+          <w:szCs w:val="28"/>
+        </w:rPr>
+        <w:t xml:space="preserve">SUBMITTED </w:t>
+      </w:r>
+      <w:proofErr w:type="gramStart"/>
+      <w:r>
+        <w:rPr>
+          <w:rFonts w:asciiTheme="minorHAnsi" w:hAnsiTheme="minorHAnsi" w:cs="Times New Roman"/>
+          <w:b/>
+          <w:color w:val="000000" w:themeColor="text1"/>
+          <w:sz w:val="28"/>
+          <w:szCs w:val="28"/>
+        </w:rPr>
+        <w:t>BY</w:t>
+      </w:r>
+      <w:r>
+        <w:rPr>
+          <w:rFonts w:asciiTheme="minorHAnsi" w:hAnsiTheme="minorHAnsi" w:cs="Times New Roman"/>
+          <w:b/>
+          <w:color w:val="000000" w:themeColor="text1"/>
+          <w:sz w:val="28"/>
+          <w:szCs w:val="28"/>
+        </w:rPr>
+        <w:t>(</w:t>
+      </w:r>
+      <w:proofErr w:type="gramEnd"/>
+      <w:r>
+        <w:rPr>
+          <w:rFonts w:asciiTheme="minorHAnsi" w:hAnsiTheme="minorHAnsi" w:cs="Times New Roman"/>
+          <w:b/>
+          <w:color w:val="000000" w:themeColor="text1"/>
+          <w:sz w:val="28"/>
+          <w:szCs w:val="28"/>
+        </w:rPr>
+        <w:t>BatchB7</w:t>
+      </w:r>
+      <w:r>
+        <w:rPr>
+          <w:rFonts w:asciiTheme="minorHAnsi" w:hAnsiTheme="minorHAnsi" w:cs="Times New Roman"/>
+          <w:b/>
+          <w:color w:val="000000" w:themeColor="text1"/>
+          <w:sz w:val="28"/>
+          <w:szCs w:val="28"/>
+        </w:rPr>
+        <w:t>)</w:t>
+      </w:r>
+      <w:r>
+        <w:rPr>
+          <w:rFonts w:asciiTheme="minorHAnsi" w:hAnsiTheme="minorHAnsi" w:cs="Times New Roman"/>
+          <w:b/>
+          <w:color w:val="000000" w:themeColor="text1"/>
+          <w:sz w:val="28"/>
+          <w:szCs w:val="28"/>
+        </w:rPr>
+        <w:t xml:space="preserve"> -</w:t>
+      </w:r>
+    </w:p>
+    <w:p>
+      <w:pPr>
+        <w:pStyle w:val="Normal1"/>
+        <w:rPr>
+          <w:rFonts w:ascii="Times New Roman" w:hAnsi="Times New Roman" w:cs="Times New Roman"/>
+          <w:i/>
+          <w:color w:val="0F243E" w:themeColor="text2" w:themeShade="80"/>
+          <w:sz w:val="28"/>
+          <w:szCs w:val="28"/>
+        </w:rPr>
+      </w:pPr>
+      <w:r>
+        <w:rPr>
+          <w:rFonts w:ascii="Times New Roman" w:hAnsi="Times New Roman" w:cs="Times New Roman"/>
+          <w:b/>
+          <w:i/>
+          <w:color w:val="002060"/>
+          <w:sz w:val="28"/>
+          <w:szCs w:val="28"/>
+        </w:rPr>
+        <w:t xml:space="preserve">Ms. </w:t>
+      </w:r>
+      <w:r>
+        <w:rPr>
+          <w:rFonts w:ascii="Times New Roman" w:hAnsi="Times New Roman" w:cs="Times New Roman"/>
+          <w:b/>
+          <w:i/>
+          <w:color w:val="002060"/>
+          <w:sz w:val="28"/>
+          <w:szCs w:val="28"/>
         </w:rPr>
         <w:t xml:space="preserve">Aditi Sharma  </w:t>
       </w:r>
       <w:r>
-        <w:t xml:space="preserve">                                                                                  </w:t>
-      </w:r>
-      <w:r>
-        <w:rPr>
-          <w:b/>
-        </w:rPr>
-        <w:t>Batch-B7</w:t>
-      </w:r>
-    </w:p>
-    <w:p>
-      <w:pPr>
-        <w:pStyle w:val="Heading5"/>
-        <w:keepNext w:val="0"/>
-        <w:keepLines w:val="0"/>
-        <w:spacing w:before="220" w:after="0"/>
-        <w:ind w:left="5760"/>
-        <w:contextualSpacing w:val="0"/>
-      </w:pPr>
+        <w:rPr>
+          <w:rFonts w:ascii="Times New Roman" w:hAnsi="Times New Roman" w:cs="Times New Roman"/>
+          <w:i/>
+          <w:color w:val="002060"/>
+          <w:sz w:val="28"/>
+          <w:szCs w:val="28"/>
+        </w:rPr>
+        <w:t xml:space="preserve">                                                  </w:t>
+      </w:r>
+      <w:r>
+        <w:rPr>
+          <w:rFonts w:ascii="Times New Roman" w:hAnsi="Times New Roman" w:cs="Times New Roman"/>
+          <w:i/>
+          <w:color w:val="002060"/>
+          <w:sz w:val="28"/>
+          <w:szCs w:val="28"/>
+        </w:rPr>
+        <w:t xml:space="preserve">         </w:t>
+      </w:r>
       <w:bookmarkStart w:id="4" w:name="h.hbpfus6s7dbn" w:colFirst="0" w:colLast="0"/>
       <w:bookmarkEnd w:id="4"/>
       <w:r>
@@ -321,44 +431,70 @@
           <w:rFonts w:ascii="Times New Roman" w:eastAsia="Times New Roman" w:hAnsi="Times New Roman" w:cs="Times New Roman"/>
           <w:b/>
           <w:i/>
-          <w:color w:val="002060"/>
-        </w:rPr>
-        <w:t xml:space="preserve">    </w:t>
+          <w:color w:val="0F243E" w:themeColor="text2" w:themeShade="80"/>
+        </w:rPr>
+        <w:t xml:space="preserve">SIDDHARTH UPPAL </w:t>
       </w:r>
       <w:r>
         <w:rPr>
           <w:rFonts w:ascii="Times New Roman" w:eastAsia="Times New Roman" w:hAnsi="Times New Roman" w:cs="Times New Roman"/>
           <w:b/>
           <w:i/>
-          <w:color w:val="000000"/>
-        </w:rPr>
-        <w:t xml:space="preserve">    SIDDHARTH UPPAL 13103622</w:t>
+          <w:color w:val="0F243E" w:themeColor="text2" w:themeShade="80"/>
+        </w:rPr>
+        <w:t>13103622</w:t>
       </w:r>
     </w:p>
     <w:p>
       <w:pPr>
         <w:pStyle w:val="Normal1"/>
         <w:ind w:left="5040" w:firstLine="720"/>
+        <w:rPr>
+          <w:color w:val="0F243E" w:themeColor="text2" w:themeShade="80"/>
+        </w:rPr>
       </w:pPr>
       <w:r>
         <w:rPr>
           <w:rFonts w:ascii="Times New Roman" w:eastAsia="Times New Roman" w:hAnsi="Times New Roman" w:cs="Times New Roman"/>
           <w:b/>
           <w:i/>
-        </w:rPr>
-        <w:t xml:space="preserve">        AVANTIKA VERMA 13103625</w:t>
+          <w:color w:val="0F243E" w:themeColor="text2" w:themeShade="80"/>
+        </w:rPr>
+        <w:t xml:space="preserve">        </w:t>
+      </w:r>
+      <w:r>
+        <w:rPr>
+          <w:rFonts w:ascii="Times New Roman" w:eastAsia="Times New Roman" w:hAnsi="Times New Roman" w:cs="Times New Roman"/>
+          <w:b/>
+          <w:i/>
+          <w:color w:val="0F243E" w:themeColor="text2" w:themeShade="80"/>
+        </w:rPr>
+        <w:t xml:space="preserve">  A</w:t>
+      </w:r>
+      <w:r>
+        <w:rPr>
+          <w:rFonts w:ascii="Times New Roman" w:eastAsia="Times New Roman" w:hAnsi="Times New Roman" w:cs="Times New Roman"/>
+          <w:b/>
+          <w:i/>
+          <w:color w:val="0F243E" w:themeColor="text2" w:themeShade="80"/>
+        </w:rPr>
+        <w:t>VANTIKA VERMA 13103625</w:t>
       </w:r>
     </w:p>
     <w:p>
       <w:pPr>
         <w:pStyle w:val="Normal1"/>
         <w:ind w:left="5040" w:firstLine="720"/>
+        <w:rPr>
+          <w:color w:val="0F243E" w:themeColor="text2" w:themeShade="80"/>
+        </w:rPr>
       </w:pPr>
       <w:r>
         <w:rPr>
           <w:rFonts w:ascii="Times New Roman" w:eastAsia="Times New Roman" w:hAnsi="Times New Roman" w:cs="Times New Roman"/>
           <w:b/>
           <w:i/>
+          <w:color w:val="0F243E" w:themeColor="text2" w:themeShade="80"/>
         </w:rPr>
         <w:t xml:space="preserve">  </w:t>
       </w:r>
@@ -367,6 +503,7 @@
           <w:rFonts w:ascii="Times New Roman" w:eastAsia="Times New Roman" w:hAnsi="Times New Roman" w:cs="Times New Roman"/>
           <w:b/>
           <w:i/>
+          <w:color w:val="0F243E" w:themeColor="text2" w:themeShade="80"/>
         </w:rPr>
         <w:t xml:space="preserve">        KRITI AGGARWAL 13103644</w:t>
       </w:r>
@@ -399,16 +536,25 @@
     </w:p>
     <w:p>
       <w:pPr>
-        <w:pStyle w:val="Heading7"/>
         <w:rPr>
           <w:rStyle w:val="IntenseEmphasis"/>
-          <w:sz w:val="32"/>
+          <w:rFonts w:asciiTheme="minorHAnsi" w:hAnsiTheme="minorHAnsi"/>
+          <w:b/>
+          <w:i w:val="0"/>
+          <w:color w:val="1F497D" w:themeColor="text2"/>
+          <w:sz w:val="56"/>
+          <w:szCs w:val="56"/>
         </w:rPr>
       </w:pPr>
       <w:r>
         <w:rPr>
           <w:rStyle w:val="IntenseEmphasis"/>
-          <w:sz w:val="44"/>
+          <w:rFonts w:asciiTheme="minorHAnsi" w:hAnsiTheme="minorHAnsi"/>
+          <w:b/>
+          <w:i w:val="0"/>
+          <w:color w:val="1F497D" w:themeColor="text2"/>
+          <w:sz w:val="56"/>
+          <w:szCs w:val="56"/>
         </w:rPr>
         <w:lastRenderedPageBreak/>
         <w:t>Introduction</w:t>
@@ -416,937 +562,203 @@
     </w:p>
     <w:p>
       <w:pPr>
-        <w:pStyle w:val="Normal1"/>
-        <w:rPr>
-          <w:color w:val="252525"/>
-          <w:sz w:val="21"/>
-          <w:szCs w:val="21"/>
+        <w:spacing w:line="240" w:lineRule="auto"/>
+        <w:rPr>
+          <w:rFonts w:eastAsia="Times New Roman"/>
+          <w:sz w:val="28"/>
+          <w:szCs w:val="28"/>
+          <w:lang w:eastAsia="en-IN"/>
         </w:rPr>
       </w:pPr>
       <w:proofErr w:type="spellStart"/>
       <w:r>
+        <w:rPr>
+          <w:rFonts w:eastAsia="Times New Roman"/>
+          <w:sz w:val="28"/>
+          <w:szCs w:val="28"/>
+          <w:lang w:eastAsia="en-IN"/>
+        </w:rPr>
         <w:t>BitTorrent</w:t>
       </w:r>
       <w:proofErr w:type="spellEnd"/>
       <w:r>
+        <w:rPr>
+          <w:rFonts w:eastAsia="Times New Roman"/>
+          <w:sz w:val="28"/>
+          <w:szCs w:val="28"/>
+          <w:lang w:eastAsia="en-IN"/>
+        </w:rPr>
         <w:t xml:space="preserve"> is a communications protocol for the practice of peer-to-peer file sharing that is used to distribute large amounts of data over the Internet. </w:t>
       </w:r>
+    </w:p>
+    <w:p>
+      <w:pPr>
+        <w:spacing w:line="240" w:lineRule="auto"/>
+        <w:rPr>
+          <w:rFonts w:eastAsia="Times New Roman"/>
+          <w:sz w:val="28"/>
+          <w:szCs w:val="28"/>
+          <w:lang w:eastAsia="en-IN"/>
+        </w:rPr>
+      </w:pPr>
+    </w:p>
+    <w:p>
+      <w:pPr>
+        <w:spacing w:line="240" w:lineRule="auto"/>
+        <w:rPr>
+          <w:rFonts w:eastAsia="Times New Roman"/>
+          <w:sz w:val="28"/>
+          <w:szCs w:val="28"/>
+          <w:lang w:eastAsia="en-IN"/>
+        </w:rPr>
+      </w:pPr>
       <w:proofErr w:type="spellStart"/>
       <w:r>
+        <w:rPr>
+          <w:rFonts w:eastAsia="Times New Roman"/>
+          <w:sz w:val="28"/>
+          <w:szCs w:val="28"/>
+          <w:lang w:eastAsia="en-IN"/>
+        </w:rPr>
         <w:t>BitTorrent</w:t>
       </w:r>
       <w:proofErr w:type="spellEnd"/>
       <w:r>
-        <w:t xml:space="preserve"> is one of the most common protocols for transferring large files. </w:t>
-      </w:r>
-      <w:r>
-        <w:rPr>
-          <w:color w:val="252525"/>
-          <w:sz w:val="21"/>
-          <w:szCs w:val="21"/>
-          <w:highlight w:val="white"/>
-        </w:rPr>
-        <w:t xml:space="preserve">To send or receive files the user must have a </w:t>
-      </w:r>
-      <w:hyperlink r:id="rId6">
-        <w:proofErr w:type="spellStart"/>
-        <w:r>
-          <w:rPr>
-            <w:color w:val="0B0080"/>
-            <w:sz w:val="21"/>
-            <w:szCs w:val="21"/>
-            <w:highlight w:val="white"/>
-            <w:u w:val="single"/>
-          </w:rPr>
-          <w:t>BitTorrent</w:t>
-        </w:r>
-        <w:proofErr w:type="spellEnd"/>
-        <w:r>
-          <w:rPr>
-            <w:color w:val="0B0080"/>
-            <w:sz w:val="21"/>
-            <w:szCs w:val="21"/>
-            <w:highlight w:val="white"/>
-            <w:u w:val="single"/>
-          </w:rPr>
-          <w:t xml:space="preserve"> client</w:t>
-        </w:r>
-      </w:hyperlink>
-      <w:r>
-        <w:rPr>
-          <w:color w:val="252525"/>
-          <w:sz w:val="21"/>
-          <w:szCs w:val="21"/>
-          <w:highlight w:val="white"/>
+        <w:rPr>
+          <w:rFonts w:eastAsia="Times New Roman"/>
+          <w:sz w:val="28"/>
+          <w:szCs w:val="28"/>
+          <w:lang w:eastAsia="en-IN"/>
+        </w:rPr>
+        <w:t xml:space="preserve"> is one of the most common protocols for transferring large files. To send or receive files the user must have a </w:t>
+      </w:r>
+      <w:proofErr w:type="spellStart"/>
+      <w:r>
+        <w:rPr>
+          <w:rFonts w:eastAsia="Times New Roman"/>
+          <w:sz w:val="28"/>
+          <w:szCs w:val="28"/>
+          <w:lang w:eastAsia="en-IN"/>
+        </w:rPr>
+        <w:t>BitTorrent</w:t>
+      </w:r>
+      <w:proofErr w:type="spellEnd"/>
+      <w:r>
+        <w:rPr>
+          <w:rFonts w:eastAsia="Times New Roman"/>
+          <w:sz w:val="28"/>
+          <w:szCs w:val="28"/>
+          <w:lang w:eastAsia="en-IN"/>
+        </w:rPr>
+        <w:t xml:space="preserve"> client</w:t>
+      </w:r>
+      <w:r>
+        <w:rPr>
+          <w:rFonts w:eastAsia="Times New Roman"/>
+          <w:sz w:val="28"/>
+          <w:szCs w:val="28"/>
+          <w:lang w:eastAsia="en-IN"/>
         </w:rPr>
         <w:t xml:space="preserve">; a computer program that implements the </w:t>
       </w:r>
       <w:proofErr w:type="spellStart"/>
       <w:r>
         <w:rPr>
-          <w:color w:val="252525"/>
-          <w:sz w:val="21"/>
-          <w:szCs w:val="21"/>
-          <w:highlight w:val="white"/>
+          <w:rFonts w:eastAsia="Times New Roman"/>
+          <w:sz w:val="28"/>
+          <w:szCs w:val="28"/>
+          <w:lang w:eastAsia="en-IN"/>
         </w:rPr>
         <w:t>BitTorrent</w:t>
       </w:r>
       <w:proofErr w:type="spellEnd"/>
       <w:r>
         <w:rPr>
-          <w:color w:val="252525"/>
-          <w:sz w:val="21"/>
-          <w:szCs w:val="21"/>
-          <w:highlight w:val="white"/>
+          <w:rFonts w:eastAsia="Times New Roman"/>
+          <w:sz w:val="28"/>
+          <w:szCs w:val="28"/>
+          <w:lang w:eastAsia="en-IN"/>
         </w:rPr>
         <w:t xml:space="preserve"> protocol.</w:t>
       </w:r>
     </w:p>
     <w:p>
       <w:pPr>
-        <w:pStyle w:val="Normal1"/>
-        <w:rPr>
-          <w:rStyle w:val="IntenseEmphasis"/>
-          <w:i w:val="0"/>
-          <w:iCs w:val="0"/>
-          <w:color w:val="000000"/>
-        </w:rPr>
-      </w:pPr>
-    </w:p>
-    <w:p>
-      <w:pPr>
-        <w:pStyle w:val="Heading7"/>
-        <w:rPr>
-          <w:rStyle w:val="IntenseEmphasis"/>
-          <w:sz w:val="44"/>
-        </w:rPr>
-      </w:pPr>
-      <w:r>
-        <w:rPr>
-          <w:rStyle w:val="IntenseEmphasis"/>
-          <w:sz w:val="44"/>
-        </w:rPr>
-        <w:t>Objectives</w:t>
-      </w:r>
-    </w:p>
-    <w:p>
-      <w:pPr>
-        <w:pStyle w:val="Normal1"/>
-        <w:numPr>
-          <w:ilvl w:val="0"/>
-          <w:numId w:val="1"/>
-        </w:numPr>
-        <w:ind w:hanging="360"/>
-        <w:contextualSpacing/>
+        <w:rPr>
+          <w:b/>
+          <w:bCs/>
+          <w:sz w:val="36"/>
+          <w:szCs w:val="36"/>
+          <w:lang w:bidi="hi-IN"/>
+        </w:rPr>
+      </w:pPr>
+    </w:p>
+    <w:p>
+      <w:pPr>
+        <w:rPr>
+          <w:b/>
+          <w:bCs/>
+          <w:sz w:val="36"/>
+          <w:szCs w:val="36"/>
+          <w:lang w:bidi="hi-IN"/>
+        </w:rPr>
+      </w:pPr>
+      <w:r>
+        <w:rPr>
+          <w:b/>
+          <w:bCs/>
+          <w:sz w:val="36"/>
+          <w:szCs w:val="36"/>
+          <w:lang w:bidi="hi-IN"/>
+        </w:rPr>
+        <w:t xml:space="preserve">How Does </w:t>
+      </w:r>
+      <w:proofErr w:type="spellStart"/>
+      <w:r>
+        <w:rPr>
+          <w:b/>
+          <w:bCs/>
+          <w:sz w:val="36"/>
+          <w:szCs w:val="36"/>
+          <w:lang w:bidi="hi-IN"/>
+        </w:rPr>
+        <w:t>BitTorrent</w:t>
+      </w:r>
+      <w:proofErr w:type="spellEnd"/>
+      <w:r>
+        <w:rPr>
+          <w:b/>
+          <w:bCs/>
+          <w:sz w:val="36"/>
+          <w:szCs w:val="36"/>
+          <w:lang w:bidi="hi-IN"/>
+        </w:rPr>
+        <w:t xml:space="preserve"> Work?</w:t>
+      </w:r>
+    </w:p>
+    <w:p>
+      <w:pPr>
+        <w:rPr>
+          <w:b/>
+          <w:bCs/>
+          <w:sz w:val="56"/>
+          <w:szCs w:val="56"/>
+          <w:lang w:bidi="hi-IN"/>
+        </w:rPr>
       </w:pPr>
       <w:r>
         <w:rPr>
           <w:rFonts w:ascii="Times New Roman" w:eastAsia="Times New Roman" w:hAnsi="Times New Roman" w:cs="Times New Roman"/>
-          <w:sz w:val="14"/>
-          <w:szCs w:val="14"/>
-        </w:rPr>
-        <w:t xml:space="preserve">   </w:t>
-      </w:r>
-      <w:r>
-        <w:t xml:space="preserve">We will be making a </w:t>
-      </w:r>
-      <w:proofErr w:type="spellStart"/>
-      <w:r>
-        <w:t>bittorrent</w:t>
-      </w:r>
-      <w:proofErr w:type="spellEnd"/>
-      <w:r>
-        <w:t xml:space="preserve"> client that will be implementing the </w:t>
-      </w:r>
-      <w:proofErr w:type="spellStart"/>
-      <w:r>
-        <w:t>bittorrent</w:t>
-      </w:r>
-      <w:proofErr w:type="spellEnd"/>
-      <w:r>
-        <w:t xml:space="preserve"> protocol.</w:t>
-      </w:r>
-    </w:p>
-    <w:p>
-      <w:pPr>
-        <w:pStyle w:val="Normal1"/>
-        <w:numPr>
-          <w:ilvl w:val="0"/>
-          <w:numId w:val="1"/>
-        </w:numPr>
-        <w:ind w:hanging="360"/>
-        <w:contextualSpacing/>
-      </w:pPr>
-      <w:r>
-        <w:rPr>
-          <w:rFonts w:ascii="Times New Roman" w:eastAsia="Times New Roman" w:hAnsi="Times New Roman" w:cs="Times New Roman"/>
-          <w:sz w:val="14"/>
-          <w:szCs w:val="14"/>
-        </w:rPr>
-        <w:t xml:space="preserve">  </w:t>
-      </w:r>
-      <w:proofErr w:type="spellStart"/>
-      <w:r>
-        <w:t>Bittorrent</w:t>
-      </w:r>
-      <w:proofErr w:type="spellEnd"/>
-      <w:r>
-        <w:t xml:space="preserve"> client’s </w:t>
-      </w:r>
-      <w:proofErr w:type="spellStart"/>
-      <w:r>
-        <w:t>gui</w:t>
-      </w:r>
-      <w:proofErr w:type="spellEnd"/>
-      <w:r>
-        <w:t xml:space="preserve"> will be made using python frameworks like </w:t>
-      </w:r>
-      <w:proofErr w:type="spellStart"/>
-      <w:proofErr w:type="gramStart"/>
-      <w:r>
-        <w:t>tkinter</w:t>
-      </w:r>
-      <w:proofErr w:type="spellEnd"/>
-      <w:r>
-        <w:t xml:space="preserve"> ,</w:t>
-      </w:r>
-      <w:proofErr w:type="gramEnd"/>
-      <w:r>
-        <w:t xml:space="preserve"> </w:t>
-      </w:r>
-      <w:proofErr w:type="spellStart"/>
-      <w:r>
-        <w:t>PyGTK</w:t>
-      </w:r>
-      <w:proofErr w:type="spellEnd"/>
-      <w:r>
-        <w:t>.</w:t>
-      </w:r>
-    </w:p>
-    <w:p>
-      <w:pPr>
-        <w:pStyle w:val="Normal1"/>
-        <w:numPr>
-          <w:ilvl w:val="0"/>
-          <w:numId w:val="1"/>
-        </w:numPr>
-        <w:ind w:hanging="360"/>
-        <w:contextualSpacing/>
-      </w:pPr>
-      <w:r>
-        <w:t xml:space="preserve"> We will be analyzing the network transmission and will try to secure the transmission    from various malwares attacks namely denial of service attack.</w:t>
-      </w:r>
-    </w:p>
-    <w:p>
-      <w:pPr>
-        <w:pStyle w:val="Normal1"/>
-        <w:numPr>
-          <w:ilvl w:val="0"/>
-          <w:numId w:val="1"/>
-        </w:numPr>
-        <w:ind w:hanging="360"/>
-        <w:contextualSpacing/>
-      </w:pPr>
-      <w:proofErr w:type="gramStart"/>
-      <w:r>
-        <w:t>optimizing</w:t>
-      </w:r>
-      <w:proofErr w:type="gramEnd"/>
-      <w:r>
-        <w:t xml:space="preserve"> the peer selection using algorithms. </w:t>
-      </w:r>
-    </w:p>
-    <w:p>
-      <w:pPr>
-        <w:pStyle w:val="Normal1"/>
-      </w:pPr>
-    </w:p>
-    <w:p>
-      <w:pPr>
-        <w:pStyle w:val="Normal1"/>
-      </w:pPr>
-    </w:p>
-    <w:p>
-      <w:pPr>
-        <w:pStyle w:val="Heading7"/>
-        <w:rPr>
-          <w:rStyle w:val="IntenseEmphasis"/>
-          <w:sz w:val="44"/>
-        </w:rPr>
-      </w:pPr>
-      <w:r>
-        <w:rPr>
-          <w:rStyle w:val="IntenseEmphasis"/>
-          <w:sz w:val="44"/>
-        </w:rPr>
-        <w:t>Work Division</w:t>
-      </w:r>
-    </w:p>
-    <w:p>
-      <w:pPr>
-        <w:pStyle w:val="Heading7"/>
-        <w:rPr>
-          <w:rStyle w:val="IntenseEmphasis"/>
-          <w:sz w:val="48"/>
-        </w:rPr>
-      </w:pPr>
-    </w:p>
-    <w:p>
-      <w:pPr>
-        <w:pStyle w:val="Heading7"/>
-        <w:rPr>
-          <w:rStyle w:val="IntenseEmphasis"/>
-          <w:sz w:val="44"/>
-        </w:rPr>
-      </w:pPr>
-      <w:r>
-        <w:rPr>
-          <w:rStyle w:val="IntenseEmphasis"/>
-          <w:sz w:val="44"/>
-        </w:rPr>
-        <w:t>Background</w:t>
-      </w:r>
-      <w:r>
-        <w:rPr>
-          <w:rStyle w:val="IntenseEmphasis"/>
-          <w:sz w:val="44"/>
-        </w:rPr>
-        <w:t xml:space="preserve"> Study </w:t>
-      </w:r>
-      <w:r>
-        <w:rPr>
-          <w:rStyle w:val="IntenseEmphasis"/>
-          <w:sz w:val="44"/>
-        </w:rPr>
-        <w:t>and</w:t>
-      </w:r>
-      <w:r>
-        <w:rPr>
-          <w:rStyle w:val="IntenseEmphasis"/>
-          <w:sz w:val="44"/>
-        </w:rPr>
-        <w:t xml:space="preserve"> Findings</w:t>
-      </w:r>
-    </w:p>
-    <w:p>
-      <w:pPr>
-        <w:pStyle w:val="Normal1"/>
-      </w:pPr>
-    </w:p>
-    <w:p>
-      <w:pPr>
-        <w:pStyle w:val="Normal1"/>
-      </w:pPr>
-    </w:p>
-    <w:p>
-      <w:pPr>
-        <w:pStyle w:val="Normal1"/>
-      </w:pPr>
-      <w:r>
-        <w:rPr>
-          <w:b/>
+          <w:noProof/>
           <w:sz w:val="24"/>
           <w:szCs w:val="24"/>
-        </w:rPr>
-        <w:t xml:space="preserve">What is </w:t>
-      </w:r>
-      <w:proofErr w:type="spellStart"/>
-      <w:r>
-        <w:rPr>
-          <w:b/>
-          <w:sz w:val="24"/>
-          <w:szCs w:val="24"/>
-        </w:rPr>
-        <w:t>BitTorrent</w:t>
-      </w:r>
-      <w:proofErr w:type="spellEnd"/>
-    </w:p>
-    <w:p>
-      <w:pPr>
-        <w:pStyle w:val="Normal1"/>
-      </w:pPr>
-      <w:r>
-        <w:t xml:space="preserve">The </w:t>
-      </w:r>
-      <w:proofErr w:type="spellStart"/>
-      <w:r>
-        <w:t>BitTorrent</w:t>
-      </w:r>
-      <w:proofErr w:type="spellEnd"/>
-      <w:r>
-        <w:t xml:space="preserve"> protocol can be used to reduce the server and network impact of distributing large files. Rather than downloading a file from a single source server, the </w:t>
-      </w:r>
-      <w:proofErr w:type="spellStart"/>
-      <w:r>
-        <w:t>BitTorrent</w:t>
-      </w:r>
-      <w:proofErr w:type="spellEnd"/>
-      <w:r>
-        <w:t xml:space="preserve"> protocol allows users to join a "swarm" of hosts to upload to/download from each other simultaneously. Using the </w:t>
-      </w:r>
-      <w:proofErr w:type="spellStart"/>
-      <w:r>
-        <w:t>BitTorrent</w:t>
-      </w:r>
-      <w:proofErr w:type="spellEnd"/>
-      <w:r>
-        <w:t xml:space="preserve"> protocol, several basic computers, such as home computers, can replace large servers while efficiently distributing files to many recipients. This lower bandwidth usage also helps prevent large spikes in internet traffic in a given area, keeping internet speeds higher for all users in general, regardless of whether or not they use the </w:t>
-      </w:r>
-      <w:proofErr w:type="spellStart"/>
-      <w:r>
-        <w:t>BitTorrent</w:t>
-      </w:r>
-      <w:proofErr w:type="spellEnd"/>
-      <w:r>
-        <w:t xml:space="preserve"> protoc</w:t>
-      </w:r>
-      <w:r>
-        <w:t>ol</w:t>
-      </w:r>
-    </w:p>
-    <w:p>
-      <w:pPr>
-        <w:pStyle w:val="Normal1"/>
-      </w:pPr>
-    </w:p>
-    <w:p>
-      <w:pPr>
-        <w:pStyle w:val="Normal1"/>
-      </w:pPr>
-    </w:p>
-    <w:p>
-      <w:pPr>
-        <w:pStyle w:val="Normal1"/>
-      </w:pPr>
-      <w:r>
-        <w:rPr>
-          <w:b/>
-          <w:sz w:val="24"/>
-          <w:szCs w:val="24"/>
-        </w:rPr>
-        <w:t xml:space="preserve">How </w:t>
-      </w:r>
-      <w:proofErr w:type="spellStart"/>
-      <w:r>
-        <w:rPr>
-          <w:b/>
-          <w:sz w:val="24"/>
-          <w:szCs w:val="24"/>
-        </w:rPr>
-        <w:t>bittorrent</w:t>
-      </w:r>
-      <w:proofErr w:type="spellEnd"/>
-      <w:r>
-        <w:rPr>
-          <w:b/>
-          <w:sz w:val="24"/>
-          <w:szCs w:val="24"/>
-        </w:rPr>
-        <w:t xml:space="preserve"> works?</w:t>
-      </w:r>
-    </w:p>
-    <w:p>
-      <w:pPr>
-        <w:pStyle w:val="Normal1"/>
-      </w:pPr>
-      <w:r>
-        <w:t xml:space="preserve">A user who wants to upload a file first creates a small torrent descriptor file that they distribute by conventional means (web, email, etc.). They then make the file itself available through a </w:t>
-      </w:r>
-      <w:proofErr w:type="spellStart"/>
-      <w:r>
-        <w:t>BitTorrent</w:t>
-      </w:r>
-      <w:proofErr w:type="spellEnd"/>
-      <w:r>
-        <w:t xml:space="preserve"> node acting as a seed. Those with the torrent descriptor file can give it to their own </w:t>
-      </w:r>
-      <w:proofErr w:type="spellStart"/>
-      <w:r>
-        <w:t>BitTorrent</w:t>
-      </w:r>
-      <w:proofErr w:type="spellEnd"/>
-      <w:r>
-        <w:t xml:space="preserve"> nodes, which—acting as peers or </w:t>
-      </w:r>
-      <w:proofErr w:type="spellStart"/>
-      <w:r>
-        <w:t>leechers</w:t>
-      </w:r>
-      <w:proofErr w:type="spellEnd"/>
-      <w:r>
-        <w:t xml:space="preserve">—download it by connecting to the seed and/or other </w:t>
-      </w:r>
-      <w:proofErr w:type="gramStart"/>
-      <w:r>
-        <w:t>peers .</w:t>
-      </w:r>
-      <w:proofErr w:type="gramEnd"/>
-    </w:p>
-    <w:p>
-      <w:pPr>
-        <w:pStyle w:val="Normal1"/>
-      </w:pPr>
-      <w:r>
-        <w:t xml:space="preserve">A </w:t>
-      </w:r>
-      <w:proofErr w:type="spellStart"/>
-      <w:r>
-        <w:t>BitTorrent</w:t>
-      </w:r>
-      <w:proofErr w:type="spellEnd"/>
-      <w:r>
-        <w:t xml:space="preserve"> client is any program that implements the </w:t>
-      </w:r>
-      <w:proofErr w:type="spellStart"/>
-      <w:r>
-        <w:t>BitTorrent</w:t>
-      </w:r>
-      <w:proofErr w:type="spellEnd"/>
-      <w:r>
-        <w:t xml:space="preserve"> protocol. Each client is capable of preparing, requesting, and transmitting any type of computer file over a network, using the protocol. A peer is any computer running an instance of a client.</w:t>
-      </w:r>
-    </w:p>
-    <w:p>
-      <w:pPr>
-        <w:pStyle w:val="Normal1"/>
-      </w:pPr>
-      <w:r>
-        <w:lastRenderedPageBreak/>
-        <w:t>To shar</w:t>
-      </w:r>
-      <w:bookmarkStart w:id="5" w:name="_GoBack"/>
-      <w:bookmarkEnd w:id="5"/>
-      <w:r>
-        <w:t xml:space="preserve">e a file or group of files, a peer first creates a small file called a "torrent" (e.g. </w:t>
-      </w:r>
-      <w:proofErr w:type="spellStart"/>
-      <w:r>
-        <w:t>MyFile.torrent</w:t>
-      </w:r>
-      <w:proofErr w:type="spellEnd"/>
-      <w:r>
-        <w:t xml:space="preserve">). This file contains metadata about the files to be shared and about the tracker, the computer that coordinates the file distribution. Peers that want to download the file must first obtain a torrent file for it and connect to the specified tracker, which tells them from which other peers to download the pieces of the file. It is based on segmented file transfer. </w:t>
-      </w:r>
-    </w:p>
-    <w:p>
-      <w:pPr>
-        <w:pStyle w:val="Normal1"/>
-      </w:pPr>
-    </w:p>
-    <w:p>
-      <w:pPr>
-        <w:pStyle w:val="Normal1"/>
-      </w:pPr>
-      <w:r>
-        <w:rPr>
-          <w:b/>
-          <w:sz w:val="28"/>
-          <w:szCs w:val="28"/>
-        </w:rPr>
-        <w:t>Segmented file transfer</w:t>
-      </w:r>
-      <w:r>
-        <w:t xml:space="preserve"> implementation: the file being distributed is divided into segments called </w:t>
-      </w:r>
-      <w:r>
-        <w:rPr>
-          <w:i/>
-        </w:rPr>
-        <w:t>pieces</w:t>
-      </w:r>
-      <w:r>
-        <w:t xml:space="preserve">. As each peer receives a new piece of the file it becomes a source (of that piece) for other peers, relieving the original seed from having to send that piece to every computer or user wishing a copy. With </w:t>
-      </w:r>
-      <w:proofErr w:type="spellStart"/>
-      <w:r>
-        <w:t>BitTorrent</w:t>
-      </w:r>
-      <w:proofErr w:type="spellEnd"/>
-      <w:r>
-        <w:t>, the task of distributing the file is shared by those who want it; it is entirely possible for the seed to send only a single copy of the file itself and eventually distribute to an unlimited number of peers.</w:t>
-      </w:r>
-    </w:p>
-    <w:p>
-      <w:pPr>
-        <w:pStyle w:val="Normal1"/>
-      </w:pPr>
-    </w:p>
-    <w:p>
-      <w:pPr>
-        <w:pStyle w:val="Normal1"/>
-        <w:rPr>
-          <w:b/>
-        </w:rPr>
-      </w:pPr>
-      <w:r>
-        <w:rPr>
-          <w:b/>
-        </w:rPr>
-        <w:t>PROTOCOLS USED:</w:t>
-      </w:r>
-    </w:p>
-    <w:p>
-      <w:pPr>
-        <w:pStyle w:val="Normal1"/>
-      </w:pPr>
-      <w:r>
-        <w:t xml:space="preserve"> </w:t>
-      </w:r>
-    </w:p>
-    <w:p>
-      <w:pPr>
-        <w:pStyle w:val="Normal1"/>
-      </w:pPr>
-      <w:proofErr w:type="spellStart"/>
-      <w:r>
-        <w:rPr>
-          <w:b/>
-          <w:color w:val="252525"/>
-          <w:sz w:val="21"/>
-          <w:szCs w:val="21"/>
-        </w:rPr>
-        <w:t>BitTorrent</w:t>
-      </w:r>
-      <w:proofErr w:type="spellEnd"/>
-      <w:r>
-        <w:rPr>
-          <w:b/>
-          <w:color w:val="252525"/>
-          <w:sz w:val="21"/>
-          <w:szCs w:val="21"/>
-        </w:rPr>
-        <w:t xml:space="preserve"> tracker protocol</w:t>
-      </w:r>
-    </w:p>
-    <w:p>
-      <w:pPr>
-        <w:pStyle w:val="Normal1"/>
-        <w:rPr>
-          <w:color w:val="252525"/>
-          <w:sz w:val="21"/>
-          <w:szCs w:val="21"/>
-        </w:rPr>
-      </w:pPr>
-      <w:r>
-        <w:rPr>
-          <w:color w:val="252525"/>
-          <w:sz w:val="21"/>
-          <w:szCs w:val="21"/>
-        </w:rPr>
-        <w:t xml:space="preserve">The </w:t>
-      </w:r>
-      <w:proofErr w:type="spellStart"/>
-      <w:r>
-        <w:rPr>
-          <w:color w:val="252525"/>
-          <w:sz w:val="21"/>
-          <w:szCs w:val="21"/>
-        </w:rPr>
-        <w:t>BitTorrent</w:t>
-      </w:r>
-      <w:proofErr w:type="spellEnd"/>
-      <w:r>
-        <w:rPr>
-          <w:color w:val="252525"/>
-          <w:sz w:val="21"/>
-          <w:szCs w:val="21"/>
-        </w:rPr>
-        <w:t xml:space="preserve"> tracker protocol is used by clients to request the IP addresses of other peers associated with a torrent, and to exchange the client's transfer statistics. Clients contact a centralized server, known as a *tracker*, which stores their addresses and responds with the addresses of other clients (also known as *peers*). The tracker does not know which nodes have which pieces; its job is to tell its clients where to find each other.</w:t>
-      </w:r>
-    </w:p>
-    <w:p>
-      <w:pPr>
-        <w:pStyle w:val="NormalWeb"/>
-        <w:shd w:val="clear" w:color="auto" w:fill="FFFFFF"/>
-        <w:spacing w:before="120" w:beforeAutospacing="0" w:after="120" w:afterAutospacing="0" w:line="336" w:lineRule="atLeast"/>
-        <w:rPr>
-          <w:rFonts w:ascii="Arial" w:hAnsi="Arial" w:cs="Arial"/>
-          <w:color w:val="252525"/>
-          <w:sz w:val="21"/>
-          <w:szCs w:val="21"/>
-        </w:rPr>
-      </w:pPr>
-      <w:r>
-        <w:rPr>
-          <w:rFonts w:ascii="Arial" w:hAnsi="Arial" w:cs="Arial"/>
-          <w:color w:val="252525"/>
-          <w:sz w:val="21"/>
-          <w:szCs w:val="21"/>
-        </w:rPr>
-        <w:t xml:space="preserve">Query parameters must be encoded according to the rules for HTML form submissions through HTTP GET: 'reserved character' bytes are encoded in hexadecimal as %HH, and space is encoded as "+"; names and values are joined with "=" and the pairs joined with "&amp;". </w:t>
-      </w:r>
-    </w:p>
-    <w:p>
-      <w:pPr>
-        <w:pStyle w:val="NormalWeb"/>
-        <w:shd w:val="clear" w:color="auto" w:fill="FFFFFF"/>
-        <w:spacing w:before="120" w:beforeAutospacing="0" w:after="120" w:afterAutospacing="0" w:line="336" w:lineRule="atLeast"/>
-        <w:rPr>
-          <w:rFonts w:ascii="Arial" w:hAnsi="Arial" w:cs="Arial"/>
-          <w:color w:val="252525"/>
-          <w:sz w:val="21"/>
-          <w:szCs w:val="21"/>
-        </w:rPr>
-      </w:pPr>
-      <w:r>
-        <w:rPr>
-          <w:rFonts w:ascii="Arial" w:hAnsi="Arial" w:cs="Arial"/>
-          <w:color w:val="252525"/>
-          <w:sz w:val="21"/>
-          <w:szCs w:val="21"/>
-        </w:rPr>
-        <w:t>The tracker's announce URL is obtained from the</w:t>
-      </w:r>
-      <w:r>
-        <w:rPr>
-          <w:rStyle w:val="apple-converted-space"/>
-          <w:rFonts w:ascii="Arial" w:hAnsi="Arial" w:cs="Arial"/>
-          <w:color w:val="252525"/>
-          <w:sz w:val="21"/>
-          <w:szCs w:val="21"/>
-        </w:rPr>
-        <w:t> </w:t>
-      </w:r>
-      <w:r>
-        <w:rPr>
-          <w:rStyle w:val="HTMLCode"/>
-          <w:color w:val="000000"/>
-          <w:bdr w:val="single" w:sz="6" w:space="1" w:color="DDDDDD" w:frame="1"/>
-          <w:shd w:val="clear" w:color="auto" w:fill="F9F9F9"/>
-        </w:rPr>
-        <w:t>announce</w:t>
-      </w:r>
-      <w:r>
-        <w:rPr>
-          <w:rStyle w:val="apple-converted-space"/>
-          <w:rFonts w:ascii="Arial" w:hAnsi="Arial" w:cs="Arial"/>
-          <w:color w:val="252525"/>
-          <w:sz w:val="21"/>
-          <w:szCs w:val="21"/>
-        </w:rPr>
-        <w:t> </w:t>
-      </w:r>
-      <w:r>
-        <w:rPr>
-          <w:rFonts w:ascii="Arial" w:hAnsi="Arial" w:cs="Arial"/>
-          <w:color w:val="252525"/>
-          <w:sz w:val="21"/>
-          <w:szCs w:val="21"/>
-        </w:rPr>
-        <w:t>entry of the root dictionary of the torrent metadata file.</w:t>
-      </w:r>
-    </w:p>
-    <w:p>
-      <w:pPr>
-        <w:pStyle w:val="NormalWeb"/>
-        <w:shd w:val="clear" w:color="auto" w:fill="FFFFFF"/>
-        <w:spacing w:before="120" w:beforeAutospacing="0" w:after="120" w:afterAutospacing="0" w:line="336" w:lineRule="atLeast"/>
-        <w:rPr>
-          <w:rFonts w:ascii="Arial" w:hAnsi="Arial" w:cs="Arial"/>
-          <w:color w:val="252525"/>
-          <w:sz w:val="21"/>
-          <w:szCs w:val="21"/>
-        </w:rPr>
-      </w:pPr>
-      <w:r>
-        <w:rPr>
-          <w:rFonts w:ascii="Arial" w:hAnsi="Arial" w:cs="Arial"/>
-          <w:color w:val="252525"/>
-          <w:sz w:val="21"/>
-          <w:szCs w:val="21"/>
-        </w:rPr>
-        <w:t xml:space="preserve">Clients announce themselves by sending a GET request to the tracker's announce URL with "?" and the following </w:t>
-      </w:r>
-      <w:proofErr w:type="gramStart"/>
-      <w:r>
-        <w:rPr>
-          <w:rFonts w:ascii="Arial" w:hAnsi="Arial" w:cs="Arial"/>
-          <w:color w:val="252525"/>
-          <w:sz w:val="21"/>
-          <w:szCs w:val="21"/>
-        </w:rPr>
-        <w:t>parameters  appended</w:t>
-      </w:r>
-      <w:proofErr w:type="gramEnd"/>
-    </w:p>
-    <w:p>
-      <w:pPr>
-        <w:pStyle w:val="Normal1"/>
-      </w:pPr>
-    </w:p>
-    <w:p>
-      <w:pPr>
-        <w:pStyle w:val="Normal1"/>
-      </w:pPr>
-    </w:p>
-    <w:p>
-      <w:pPr>
-        <w:pStyle w:val="Normal1"/>
-      </w:pPr>
-    </w:p>
-    <w:p>
-      <w:pPr>
-        <w:pStyle w:val="Heading7"/>
-        <w:rPr>
-          <w:rStyle w:val="IntenseEmphasis"/>
-          <w:sz w:val="44"/>
-        </w:rPr>
-      </w:pPr>
-    </w:p>
-    <w:p>
-      <w:pPr>
-        <w:pStyle w:val="Heading7"/>
-        <w:rPr>
-          <w:rStyle w:val="IntenseEmphasis"/>
-          <w:sz w:val="44"/>
-        </w:rPr>
-      </w:pPr>
-      <w:r>
-        <w:rPr>
-          <w:rStyle w:val="IntenseEmphasis"/>
-          <w:sz w:val="44"/>
-        </w:rPr>
-        <w:t>De</w:t>
-      </w:r>
-      <w:r>
-        <w:rPr>
-          <w:rStyle w:val="IntenseEmphasis"/>
-          <w:sz w:val="44"/>
-        </w:rPr>
-        <w:t>signing</w:t>
-      </w:r>
-    </w:p>
-    <w:p>
-      <w:pPr>
-        <w:pStyle w:val="Normal1"/>
-        <w:jc w:val="center"/>
-        <w:rPr>
-          <w:b/>
-          <w:sz w:val="36"/>
-        </w:rPr>
-      </w:pPr>
-    </w:p>
-    <w:p>
-      <w:pPr>
-        <w:pStyle w:val="Normal1"/>
-      </w:pPr>
-      <w:r>
-        <w:t xml:space="preserve">STEP 1: view the .torrent </w:t>
-      </w:r>
-      <w:proofErr w:type="gramStart"/>
-      <w:r>
-        <w:t>file  in</w:t>
-      </w:r>
-      <w:proofErr w:type="gramEnd"/>
-      <w:r>
-        <w:t xml:space="preserve"> text editor . </w:t>
-      </w:r>
-      <w:proofErr w:type="gramStart"/>
-      <w:r>
-        <w:t>it</w:t>
-      </w:r>
-      <w:proofErr w:type="gramEnd"/>
-      <w:r>
-        <w:t xml:space="preserve"> contains the info about the file to be downloaded </w:t>
-      </w:r>
-    </w:p>
-    <w:p>
-      <w:pPr>
-        <w:pStyle w:val="Normal1"/>
-      </w:pPr>
-      <w:r>
-        <w:t xml:space="preserve">               </w:t>
-      </w:r>
-      <w:proofErr w:type="gramStart"/>
-      <w:r>
-        <w:t>in</w:t>
-      </w:r>
-      <w:proofErr w:type="gramEnd"/>
-      <w:r>
-        <w:t xml:space="preserve"> form of </w:t>
-      </w:r>
-      <w:proofErr w:type="spellStart"/>
-      <w:r>
-        <w:t>bencoding</w:t>
-      </w:r>
-      <w:proofErr w:type="spellEnd"/>
-      <w:r>
-        <w:t>.</w:t>
-      </w:r>
-    </w:p>
-    <w:p>
-      <w:pPr>
-        <w:pStyle w:val="Normal1"/>
-      </w:pPr>
-    </w:p>
-    <w:p>
-      <w:pPr>
-        <w:pStyle w:val="Normal1"/>
-      </w:pPr>
-      <w:r>
-        <w:t>STEP 2</w:t>
-      </w:r>
-      <w:proofErr w:type="gramStart"/>
-      <w:r>
-        <w:t>:decode</w:t>
-      </w:r>
-      <w:proofErr w:type="gramEnd"/>
-      <w:r>
-        <w:t xml:space="preserve"> the torrent file and save info like announce </w:t>
-      </w:r>
-      <w:proofErr w:type="spellStart"/>
-      <w:r>
-        <w:t>url</w:t>
-      </w:r>
-      <w:proofErr w:type="spellEnd"/>
-      <w:r>
-        <w:t xml:space="preserve"> ,info dictionary which includes </w:t>
-      </w:r>
-    </w:p>
-    <w:p>
-      <w:pPr>
-        <w:pStyle w:val="Normal1"/>
-      </w:pPr>
-      <w:r>
-        <w:lastRenderedPageBreak/>
-        <w:t xml:space="preserve">             </w:t>
-      </w:r>
-      <w:proofErr w:type="gramStart"/>
-      <w:r>
-        <w:t>piece</w:t>
-      </w:r>
-      <w:proofErr w:type="gramEnd"/>
-      <w:r>
-        <w:t xml:space="preserve"> </w:t>
-      </w:r>
-      <w:proofErr w:type="spellStart"/>
-      <w:r>
-        <w:t>length,name</w:t>
-      </w:r>
-      <w:proofErr w:type="spellEnd"/>
-      <w:r>
-        <w:t>, path  and other things required for tracking.</w:t>
-      </w:r>
-    </w:p>
-    <w:p>
-      <w:pPr>
-        <w:pStyle w:val="Normal1"/>
-      </w:pPr>
-    </w:p>
-    <w:p>
-      <w:pPr>
-        <w:pStyle w:val="Normal1"/>
-      </w:pPr>
-      <w:r>
-        <w:rPr>
-          <w:noProof/>
           <w:lang w:val="en-IN" w:eastAsia="en-IN"/>
         </w:rPr>
         <w:drawing>
-          <wp:inline distT="0" distB="0" distL="0" distR="0">
-            <wp:extent cx="5943600" cy="1813672"/>
-            <wp:effectExtent l="19050" t="0" r="0" b="0"/>
-            <wp:docPr id="4" name="Picture 1" descr=".torrent File Structure"/>
+          <wp:inline distT="0" distB="0" distL="0" distR="0" wp14:anchorId="4350051D" wp14:editId="6FE110A2">
+            <wp:extent cx="5724525" cy="3228975"/>
+            <wp:effectExtent l="0" t="0" r="9525" b="9525"/>
+            <wp:docPr id="2" name="Picture 2"/>
             <wp:cNvGraphicFramePr>
               <a:graphicFrameLocks xmlns:a="http://schemas.openxmlformats.org/drawingml/2006/main" noChangeAspect="1"/>
             </wp:cNvGraphicFramePr>
@@ -1354,13 +766,1580 @@
               <a:graphicData uri="http://schemas.openxmlformats.org/drawingml/2006/picture">
                 <pic:pic xmlns:pic="http://schemas.openxmlformats.org/drawingml/2006/picture">
                   <pic:nvPicPr>
-                    <pic:cNvPr id="0" name="Picture 1" descr=".torrent File Structure"/>
+                    <pic:cNvPr id="0" name="Picture 7"/>
                     <pic:cNvPicPr>
                       <a:picLocks noChangeAspect="1" noChangeArrowheads="1"/>
                     </pic:cNvPicPr>
                   </pic:nvPicPr>
                   <pic:blipFill>
-                    <a:blip r:embed="rId7"/>
+                    <a:blip r:embed="rId7">
+                      <a:extLst>
+                        <a:ext uri="{28A0092B-C50C-407E-A947-70E740481C1C}">
+                          <a14:useLocalDpi xmlns:a14="http://schemas.microsoft.com/office/drawing/2010/main" val="0"/>
+                        </a:ext>
+                      </a:extLst>
+                    </a:blip>
+                    <a:srcRect/>
+                    <a:stretch>
+                      <a:fillRect/>
+                    </a:stretch>
+                  </pic:blipFill>
+                  <pic:spPr bwMode="auto">
+                    <a:xfrm>
+                      <a:off x="0" y="0"/>
+                      <a:ext cx="5724525" cy="3228975"/>
+                    </a:xfrm>
+                    <a:prstGeom prst="rect">
+                      <a:avLst/>
+                    </a:prstGeom>
+                    <a:noFill/>
+                    <a:ln>
+                      <a:noFill/>
+                    </a:ln>
+                  </pic:spPr>
+                </pic:pic>
+              </a:graphicData>
+            </a:graphic>
+          </wp:inline>
+        </w:drawing>
+      </w:r>
+    </w:p>
+    <w:p>
+      <w:pPr>
+        <w:spacing w:line="240" w:lineRule="auto"/>
+        <w:rPr>
+          <w:rFonts w:eastAsia="Times New Roman"/>
+          <w:sz w:val="28"/>
+          <w:szCs w:val="28"/>
+          <w:lang w:eastAsia="en-IN"/>
+        </w:rPr>
+      </w:pPr>
+      <w:r>
+        <w:rPr>
+          <w:rFonts w:eastAsia="Times New Roman"/>
+          <w:sz w:val="28"/>
+          <w:szCs w:val="28"/>
+          <w:lang w:eastAsia="en-IN"/>
+        </w:rPr>
+        <w:t xml:space="preserve">A user who wants to upload a file first creates a small torrent descriptor file that they distribute by conventional means (web, email, etc.). They then make the file itself available through a </w:t>
+      </w:r>
+      <w:proofErr w:type="spellStart"/>
+      <w:r>
+        <w:rPr>
+          <w:rFonts w:eastAsia="Times New Roman"/>
+          <w:sz w:val="28"/>
+          <w:szCs w:val="28"/>
+          <w:lang w:eastAsia="en-IN"/>
+        </w:rPr>
+        <w:t>BitTorrent</w:t>
+      </w:r>
+      <w:proofErr w:type="spellEnd"/>
+      <w:r>
+        <w:rPr>
+          <w:rFonts w:eastAsia="Times New Roman"/>
+          <w:sz w:val="28"/>
+          <w:szCs w:val="28"/>
+          <w:lang w:eastAsia="en-IN"/>
+        </w:rPr>
+        <w:t xml:space="preserve"> node acting as a seed. Those with the torrent descriptor file can give it to their own </w:t>
+      </w:r>
+      <w:proofErr w:type="spellStart"/>
+      <w:r>
+        <w:rPr>
+          <w:rFonts w:eastAsia="Times New Roman"/>
+          <w:sz w:val="28"/>
+          <w:szCs w:val="28"/>
+          <w:lang w:eastAsia="en-IN"/>
+        </w:rPr>
+        <w:t>BitTorrent</w:t>
+      </w:r>
+      <w:proofErr w:type="spellEnd"/>
+      <w:r>
+        <w:rPr>
+          <w:rFonts w:eastAsia="Times New Roman"/>
+          <w:sz w:val="28"/>
+          <w:szCs w:val="28"/>
+          <w:lang w:eastAsia="en-IN"/>
+        </w:rPr>
+        <w:t xml:space="preserve"> nodes, which—acting as peers or </w:t>
+      </w:r>
+      <w:proofErr w:type="spellStart"/>
+      <w:r>
+        <w:rPr>
+          <w:rFonts w:eastAsia="Times New Roman"/>
+          <w:sz w:val="28"/>
+          <w:szCs w:val="28"/>
+          <w:lang w:eastAsia="en-IN"/>
+        </w:rPr>
+        <w:t>leechers</w:t>
+      </w:r>
+      <w:proofErr w:type="spellEnd"/>
+      <w:r>
+        <w:rPr>
+          <w:rFonts w:eastAsia="Times New Roman"/>
+          <w:sz w:val="28"/>
+          <w:szCs w:val="28"/>
+          <w:lang w:eastAsia="en-IN"/>
+        </w:rPr>
+        <w:t>—download it by connecting to the seed and/or other peers.</w:t>
+      </w:r>
+    </w:p>
+    <w:p>
+      <w:pPr>
+        <w:spacing w:line="240" w:lineRule="auto"/>
+        <w:rPr>
+          <w:rFonts w:eastAsia="Times New Roman"/>
+          <w:sz w:val="28"/>
+          <w:szCs w:val="28"/>
+          <w:lang w:eastAsia="en-IN"/>
+        </w:rPr>
+      </w:pPr>
+      <w:r>
+        <w:rPr>
+          <w:rFonts w:eastAsia="Times New Roman"/>
+          <w:sz w:val="28"/>
+          <w:szCs w:val="28"/>
+          <w:lang w:eastAsia="en-IN"/>
+        </w:rPr>
+        <w:t xml:space="preserve">A </w:t>
+      </w:r>
+      <w:proofErr w:type="spellStart"/>
+      <w:r>
+        <w:rPr>
+          <w:rFonts w:eastAsia="Times New Roman"/>
+          <w:sz w:val="28"/>
+          <w:szCs w:val="28"/>
+          <w:lang w:eastAsia="en-IN"/>
+        </w:rPr>
+        <w:t>BitTorrent</w:t>
+      </w:r>
+      <w:proofErr w:type="spellEnd"/>
+      <w:r>
+        <w:rPr>
+          <w:rFonts w:eastAsia="Times New Roman"/>
+          <w:sz w:val="28"/>
+          <w:szCs w:val="28"/>
+          <w:lang w:eastAsia="en-IN"/>
+        </w:rPr>
+        <w:t xml:space="preserve"> client is any program that implements the </w:t>
+      </w:r>
+      <w:proofErr w:type="spellStart"/>
+      <w:r>
+        <w:rPr>
+          <w:rFonts w:eastAsia="Times New Roman"/>
+          <w:sz w:val="28"/>
+          <w:szCs w:val="28"/>
+          <w:lang w:eastAsia="en-IN"/>
+        </w:rPr>
+        <w:t>BitTorrent</w:t>
+      </w:r>
+      <w:proofErr w:type="spellEnd"/>
+      <w:r>
+        <w:rPr>
+          <w:rFonts w:eastAsia="Times New Roman"/>
+          <w:sz w:val="28"/>
+          <w:szCs w:val="28"/>
+          <w:lang w:eastAsia="en-IN"/>
+        </w:rPr>
+        <w:t xml:space="preserve"> protocol. Each client is capable of preparing, requesting, and transmitting any type of computer file over a network, using the protocol. A peer is any computer running an instance of a client.</w:t>
+      </w:r>
+    </w:p>
+    <w:p>
+      <w:pPr>
+        <w:spacing w:line="240" w:lineRule="auto"/>
+        <w:rPr>
+          <w:rFonts w:eastAsia="Times New Roman"/>
+          <w:sz w:val="28"/>
+          <w:szCs w:val="28"/>
+          <w:lang w:eastAsia="en-IN"/>
+        </w:rPr>
+      </w:pPr>
+      <w:r>
+        <w:rPr>
+          <w:rFonts w:eastAsia="Times New Roman"/>
+          <w:sz w:val="28"/>
+          <w:szCs w:val="28"/>
+          <w:lang w:eastAsia="en-IN"/>
+        </w:rPr>
+        <w:t xml:space="preserve">To share a file or group of files, a peer first creates a small file called a "torrent" (e.g. </w:t>
+      </w:r>
+      <w:proofErr w:type="spellStart"/>
+      <w:r>
+        <w:rPr>
+          <w:rFonts w:eastAsia="Times New Roman"/>
+          <w:sz w:val="28"/>
+          <w:szCs w:val="28"/>
+          <w:lang w:eastAsia="en-IN"/>
+        </w:rPr>
+        <w:t>MyFile.torrent</w:t>
+      </w:r>
+      <w:proofErr w:type="spellEnd"/>
+      <w:r>
+        <w:rPr>
+          <w:rFonts w:eastAsia="Times New Roman"/>
+          <w:sz w:val="28"/>
+          <w:szCs w:val="28"/>
+          <w:lang w:eastAsia="en-IN"/>
+        </w:rPr>
+        <w:t xml:space="preserve">). This file contains metadata about the files to </w:t>
+      </w:r>
+      <w:r>
+        <w:rPr>
+          <w:rFonts w:eastAsia="Times New Roman"/>
+          <w:sz w:val="28"/>
+          <w:szCs w:val="28"/>
+          <w:lang w:eastAsia="en-IN"/>
+        </w:rPr>
+        <w:lastRenderedPageBreak/>
+        <w:t xml:space="preserve">be shared and about the tracker, the computer that coordinates the file distribution. Peers that want to download the file must first obtain a torrent file for it and connect to the specified tracker, which tells them from which other peers to download the pieces of the file. It is based on segmented file transfer. </w:t>
+      </w:r>
+    </w:p>
+    <w:p>
+      <w:pPr>
+        <w:pStyle w:val="Heading7"/>
+        <w:rPr>
+          <w:rStyle w:val="IntenseEmphasis"/>
+          <w:rFonts w:asciiTheme="minorHAnsi" w:eastAsia="Arial" w:hAnsiTheme="minorHAnsi" w:cs="Arial"/>
+          <w:b/>
+          <w:iCs/>
+          <w:color w:val="1F497D" w:themeColor="text2"/>
+          <w:sz w:val="56"/>
+          <w:szCs w:val="56"/>
+        </w:rPr>
+      </w:pPr>
+    </w:p>
+    <w:p>
+      <w:pPr>
+        <w:pStyle w:val="Heading7"/>
+        <w:rPr>
+          <w:rStyle w:val="IntenseEmphasis"/>
+          <w:rFonts w:asciiTheme="minorHAnsi" w:eastAsia="Arial" w:hAnsiTheme="minorHAnsi" w:cs="Arial"/>
+          <w:b/>
+          <w:iCs/>
+          <w:color w:val="1F497D" w:themeColor="text2"/>
+          <w:sz w:val="56"/>
+          <w:szCs w:val="56"/>
+        </w:rPr>
+      </w:pPr>
+      <w:r>
+        <w:rPr>
+          <w:rStyle w:val="IntenseEmphasis"/>
+          <w:rFonts w:asciiTheme="minorHAnsi" w:eastAsia="Arial" w:hAnsiTheme="minorHAnsi" w:cs="Arial"/>
+          <w:b/>
+          <w:iCs/>
+          <w:color w:val="1F497D" w:themeColor="text2"/>
+          <w:sz w:val="56"/>
+          <w:szCs w:val="56"/>
+        </w:rPr>
+        <w:t xml:space="preserve">Objectives: Phase I </w:t>
+      </w:r>
+    </w:p>
+    <w:p>
+      <w:pPr>
+        <w:pStyle w:val="Normal1"/>
+        <w:numPr>
+          <w:ilvl w:val="0"/>
+          <w:numId w:val="1"/>
+        </w:numPr>
+        <w:ind w:hanging="360"/>
+        <w:contextualSpacing/>
+        <w:rPr>
+          <w:rFonts w:eastAsia="Times New Roman"/>
+          <w:sz w:val="28"/>
+          <w:szCs w:val="28"/>
+          <w:lang w:eastAsia="en-IN"/>
+        </w:rPr>
+      </w:pPr>
+      <w:r>
+        <w:rPr>
+          <w:rFonts w:eastAsia="Times New Roman"/>
+          <w:sz w:val="28"/>
+          <w:szCs w:val="28"/>
+          <w:lang w:eastAsia="en-IN"/>
+        </w:rPr>
+        <w:t>Learn about Bit torrent protocol and the various steps involved while using a Bit torrent client.</w:t>
+      </w:r>
+    </w:p>
+    <w:p>
+      <w:pPr>
+        <w:pStyle w:val="Normal1"/>
+        <w:numPr>
+          <w:ilvl w:val="0"/>
+          <w:numId w:val="1"/>
+        </w:numPr>
+        <w:ind w:hanging="360"/>
+        <w:contextualSpacing/>
+        <w:rPr>
+          <w:rFonts w:eastAsia="Times New Roman"/>
+          <w:sz w:val="28"/>
+          <w:szCs w:val="28"/>
+          <w:lang w:eastAsia="en-IN"/>
+        </w:rPr>
+      </w:pPr>
+      <w:r>
+        <w:rPr>
+          <w:rFonts w:eastAsia="Times New Roman"/>
+          <w:sz w:val="28"/>
+          <w:szCs w:val="28"/>
+          <w:lang w:eastAsia="en-IN"/>
+        </w:rPr>
+        <w:t>Learn about Different Types Trackers and their Implementation.</w:t>
+      </w:r>
+    </w:p>
+    <w:p>
+      <w:pPr>
+        <w:pStyle w:val="Normal1"/>
+        <w:numPr>
+          <w:ilvl w:val="0"/>
+          <w:numId w:val="1"/>
+        </w:numPr>
+        <w:ind w:hanging="360"/>
+        <w:contextualSpacing/>
+        <w:rPr>
+          <w:rFonts w:eastAsia="Times New Roman"/>
+          <w:sz w:val="28"/>
+          <w:szCs w:val="28"/>
+          <w:lang w:eastAsia="en-IN"/>
+        </w:rPr>
+      </w:pPr>
+      <w:r>
+        <w:rPr>
+          <w:rFonts w:eastAsia="Times New Roman"/>
+          <w:sz w:val="28"/>
+          <w:szCs w:val="28"/>
+          <w:lang w:eastAsia="en-IN"/>
+        </w:rPr>
+        <w:t xml:space="preserve">Using the client </w:t>
+      </w:r>
+      <w:r>
+        <w:rPr>
+          <w:rFonts w:eastAsia="Times New Roman"/>
+          <w:sz w:val="28"/>
+          <w:szCs w:val="28"/>
+          <w:lang w:eastAsia="en-IN"/>
+        </w:rPr>
+        <w:t xml:space="preserve">to </w:t>
+      </w:r>
+      <w:r>
+        <w:rPr>
+          <w:rFonts w:eastAsia="Times New Roman"/>
+          <w:sz w:val="28"/>
+          <w:szCs w:val="28"/>
+          <w:lang w:eastAsia="en-IN"/>
+        </w:rPr>
+        <w:t xml:space="preserve">upload the </w:t>
+      </w:r>
+      <w:r>
+        <w:rPr>
+          <w:rFonts w:eastAsia="Times New Roman"/>
+          <w:sz w:val="28"/>
+          <w:szCs w:val="28"/>
+          <w:lang w:eastAsia="en-IN"/>
+        </w:rPr>
+        <w:t>.</w:t>
+      </w:r>
+      <w:r>
+        <w:rPr>
+          <w:rFonts w:eastAsia="Times New Roman"/>
+          <w:sz w:val="28"/>
+          <w:szCs w:val="28"/>
+          <w:lang w:eastAsia="en-IN"/>
+        </w:rPr>
+        <w:t>torrent file</w:t>
+      </w:r>
+      <w:r>
+        <w:rPr>
+          <w:rFonts w:eastAsia="Times New Roman"/>
+          <w:sz w:val="28"/>
+          <w:szCs w:val="28"/>
+          <w:lang w:eastAsia="en-IN"/>
+        </w:rPr>
+        <w:t>.</w:t>
+      </w:r>
+    </w:p>
+    <w:p>
+      <w:pPr>
+        <w:pStyle w:val="Normal1"/>
+        <w:numPr>
+          <w:ilvl w:val="0"/>
+          <w:numId w:val="1"/>
+        </w:numPr>
+        <w:ind w:hanging="360"/>
+        <w:contextualSpacing/>
+        <w:rPr>
+          <w:rFonts w:eastAsia="Times New Roman"/>
+          <w:sz w:val="28"/>
+          <w:szCs w:val="28"/>
+          <w:lang w:eastAsia="en-IN"/>
+        </w:rPr>
+      </w:pPr>
+      <w:proofErr w:type="spellStart"/>
+      <w:r>
+        <w:rPr>
+          <w:rFonts w:eastAsia="Times New Roman"/>
+          <w:sz w:val="28"/>
+          <w:szCs w:val="28"/>
+          <w:lang w:eastAsia="en-IN"/>
+        </w:rPr>
+        <w:t>Bencode</w:t>
+      </w:r>
+      <w:proofErr w:type="spellEnd"/>
+      <w:r>
+        <w:rPr>
+          <w:rFonts w:eastAsia="Times New Roman"/>
+          <w:sz w:val="28"/>
+          <w:szCs w:val="28"/>
+          <w:lang w:eastAsia="en-IN"/>
+        </w:rPr>
+        <w:t xml:space="preserve"> the torrent file.</w:t>
+      </w:r>
+    </w:p>
+    <w:p>
+      <w:pPr>
+        <w:pStyle w:val="Normal1"/>
+        <w:numPr>
+          <w:ilvl w:val="0"/>
+          <w:numId w:val="1"/>
+        </w:numPr>
+        <w:ind w:hanging="360"/>
+        <w:contextualSpacing/>
+        <w:rPr>
+          <w:rFonts w:eastAsia="Times New Roman"/>
+          <w:sz w:val="28"/>
+          <w:szCs w:val="28"/>
+          <w:lang w:eastAsia="en-IN"/>
+        </w:rPr>
+      </w:pPr>
+      <w:r>
+        <w:rPr>
+          <w:rFonts w:eastAsia="Times New Roman"/>
+          <w:sz w:val="28"/>
+          <w:szCs w:val="28"/>
+          <w:lang w:eastAsia="en-IN"/>
+        </w:rPr>
+        <w:t xml:space="preserve">Extract the parameters from the </w:t>
+      </w:r>
+      <w:proofErr w:type="spellStart"/>
+      <w:r>
+        <w:rPr>
+          <w:rFonts w:eastAsia="Times New Roman"/>
+          <w:sz w:val="28"/>
+          <w:szCs w:val="28"/>
+          <w:lang w:eastAsia="en-IN"/>
+        </w:rPr>
+        <w:t>Bencoded</w:t>
+      </w:r>
+      <w:proofErr w:type="spellEnd"/>
+      <w:r>
+        <w:rPr>
+          <w:rFonts w:eastAsia="Times New Roman"/>
+          <w:sz w:val="28"/>
+          <w:szCs w:val="28"/>
+          <w:lang w:eastAsia="en-IN"/>
+        </w:rPr>
+        <w:t xml:space="preserve"> file.</w:t>
+      </w:r>
+    </w:p>
+    <w:p>
+      <w:pPr>
+        <w:pStyle w:val="Normal1"/>
+        <w:numPr>
+          <w:ilvl w:val="0"/>
+          <w:numId w:val="1"/>
+        </w:numPr>
+        <w:ind w:hanging="360"/>
+        <w:contextualSpacing/>
+        <w:rPr>
+          <w:rFonts w:eastAsia="Times New Roman"/>
+          <w:sz w:val="28"/>
+          <w:szCs w:val="28"/>
+          <w:lang w:eastAsia="en-IN"/>
+        </w:rPr>
+      </w:pPr>
+      <w:r>
+        <w:rPr>
+          <w:rFonts w:eastAsia="Times New Roman"/>
+          <w:sz w:val="28"/>
+          <w:szCs w:val="28"/>
+          <w:lang w:eastAsia="en-IN"/>
+        </w:rPr>
+        <w:t xml:space="preserve">Send a request to the tracker using the parameters from the </w:t>
+      </w:r>
+      <w:proofErr w:type="spellStart"/>
+      <w:r>
+        <w:rPr>
+          <w:rFonts w:eastAsia="Times New Roman"/>
+          <w:sz w:val="28"/>
+          <w:szCs w:val="28"/>
+          <w:lang w:eastAsia="en-IN"/>
+        </w:rPr>
+        <w:t>Bencoded</w:t>
+      </w:r>
+      <w:proofErr w:type="spellEnd"/>
+      <w:r>
+        <w:rPr>
+          <w:rFonts w:eastAsia="Times New Roman"/>
+          <w:sz w:val="28"/>
+          <w:szCs w:val="28"/>
+          <w:lang w:eastAsia="en-IN"/>
+        </w:rPr>
+        <w:t xml:space="preserve"> torrent file.</w:t>
+      </w:r>
+    </w:p>
+    <w:p>
+      <w:pPr>
+        <w:pStyle w:val="Normal1"/>
+        <w:numPr>
+          <w:ilvl w:val="0"/>
+          <w:numId w:val="1"/>
+        </w:numPr>
+        <w:ind w:hanging="360"/>
+        <w:contextualSpacing/>
+        <w:rPr>
+          <w:rFonts w:eastAsia="Times New Roman"/>
+          <w:sz w:val="28"/>
+          <w:szCs w:val="28"/>
+          <w:lang w:eastAsia="en-IN"/>
+        </w:rPr>
+      </w:pPr>
+      <w:r>
+        <w:rPr>
+          <w:rFonts w:eastAsia="Times New Roman"/>
+          <w:sz w:val="28"/>
+          <w:szCs w:val="28"/>
+          <w:lang w:eastAsia="en-IN"/>
+        </w:rPr>
+        <w:t>Use various kind of trackers i.e. Public, Private, Online login</w:t>
+      </w:r>
+      <w:r>
+        <w:rPr>
+          <w:rFonts w:eastAsia="Times New Roman"/>
+          <w:sz w:val="28"/>
+          <w:szCs w:val="28"/>
+          <w:lang w:eastAsia="en-IN"/>
+        </w:rPr>
+        <w:t>.</w:t>
+      </w:r>
+    </w:p>
+    <w:p>
+      <w:pPr>
+        <w:pStyle w:val="Normal1"/>
+        <w:numPr>
+          <w:ilvl w:val="0"/>
+          <w:numId w:val="1"/>
+        </w:numPr>
+        <w:ind w:hanging="360"/>
+        <w:contextualSpacing/>
+        <w:rPr>
+          <w:rFonts w:eastAsia="Times New Roman"/>
+          <w:sz w:val="28"/>
+          <w:szCs w:val="28"/>
+          <w:lang w:eastAsia="en-IN"/>
+        </w:rPr>
+      </w:pPr>
+      <w:r>
+        <w:rPr>
+          <w:rFonts w:eastAsia="Times New Roman"/>
+          <w:sz w:val="28"/>
+          <w:szCs w:val="28"/>
+          <w:lang w:eastAsia="en-IN"/>
+        </w:rPr>
+        <w:t>Implement a Private Tracker on the local host and Later on the server</w:t>
+      </w:r>
+    </w:p>
+    <w:p>
+      <w:pPr>
+        <w:pStyle w:val="Normal1"/>
+        <w:numPr>
+          <w:ilvl w:val="0"/>
+          <w:numId w:val="1"/>
+        </w:numPr>
+        <w:ind w:hanging="360"/>
+        <w:contextualSpacing/>
+        <w:rPr>
+          <w:rFonts w:eastAsia="Times New Roman"/>
+          <w:sz w:val="28"/>
+          <w:szCs w:val="28"/>
+          <w:lang w:eastAsia="en-IN"/>
+        </w:rPr>
+      </w:pPr>
+      <w:r>
+        <w:rPr>
+          <w:rFonts w:eastAsia="Times New Roman"/>
+          <w:sz w:val="28"/>
+          <w:szCs w:val="28"/>
+          <w:lang w:eastAsia="en-IN"/>
+        </w:rPr>
+        <w:t>Add Trackers to the .torrent file.</w:t>
+      </w:r>
+    </w:p>
+    <w:p>
+      <w:pPr>
+        <w:pStyle w:val="Normal1"/>
+        <w:numPr>
+          <w:ilvl w:val="0"/>
+          <w:numId w:val="1"/>
+        </w:numPr>
+        <w:ind w:hanging="360"/>
+        <w:contextualSpacing/>
+        <w:rPr>
+          <w:rFonts w:eastAsia="Times New Roman"/>
+          <w:sz w:val="28"/>
+          <w:szCs w:val="28"/>
+          <w:lang w:eastAsia="en-IN"/>
+        </w:rPr>
+      </w:pPr>
+      <w:r>
+        <w:rPr>
+          <w:rFonts w:eastAsia="Times New Roman"/>
+          <w:sz w:val="28"/>
+          <w:szCs w:val="28"/>
+          <w:lang w:eastAsia="en-IN"/>
+        </w:rPr>
+        <w:t xml:space="preserve">Upload the .torrent file to the private tracker system implemented using an open source tutorial. </w:t>
+      </w:r>
+      <w:r>
+        <w:rPr>
+          <w:rFonts w:eastAsia="Times New Roman"/>
+          <w:sz w:val="28"/>
+          <w:szCs w:val="28"/>
+          <w:lang w:eastAsia="en-IN"/>
+        </w:rPr>
+        <w:t xml:space="preserve"> </w:t>
+      </w:r>
+    </w:p>
+    <w:p>
+      <w:pPr>
+        <w:pStyle w:val="Normal1"/>
+        <w:numPr>
+          <w:ilvl w:val="0"/>
+          <w:numId w:val="1"/>
+        </w:numPr>
+        <w:ind w:hanging="360"/>
+        <w:contextualSpacing/>
+        <w:rPr>
+          <w:rFonts w:eastAsia="Times New Roman"/>
+          <w:sz w:val="28"/>
+          <w:szCs w:val="28"/>
+          <w:lang w:eastAsia="en-IN"/>
+        </w:rPr>
+      </w:pPr>
+      <w:r>
+        <w:rPr>
+          <w:rFonts w:eastAsia="Times New Roman"/>
+          <w:sz w:val="28"/>
+          <w:szCs w:val="28"/>
+          <w:lang w:eastAsia="en-IN"/>
+        </w:rPr>
+        <w:t xml:space="preserve">Receive the </w:t>
+      </w:r>
+      <w:proofErr w:type="spellStart"/>
+      <w:r>
+        <w:rPr>
+          <w:rFonts w:eastAsia="Times New Roman"/>
+          <w:sz w:val="28"/>
+          <w:szCs w:val="28"/>
+          <w:lang w:eastAsia="en-IN"/>
+        </w:rPr>
+        <w:t>ip</w:t>
+      </w:r>
+      <w:proofErr w:type="spellEnd"/>
+      <w:r>
+        <w:rPr>
+          <w:rFonts w:eastAsia="Times New Roman"/>
+          <w:sz w:val="28"/>
+          <w:szCs w:val="28"/>
+          <w:lang w:eastAsia="en-IN"/>
+        </w:rPr>
+        <w:t xml:space="preserve"> dictionary from the tracker </w:t>
+      </w:r>
+      <w:proofErr w:type="spellStart"/>
+      <w:r>
+        <w:rPr>
+          <w:rFonts w:eastAsia="Times New Roman"/>
+          <w:sz w:val="28"/>
+          <w:szCs w:val="28"/>
+          <w:lang w:eastAsia="en-IN"/>
+        </w:rPr>
+        <w:t>i.e</w:t>
+      </w:r>
+      <w:proofErr w:type="spellEnd"/>
+      <w:r>
+        <w:rPr>
+          <w:rFonts w:eastAsia="Times New Roman"/>
+          <w:sz w:val="28"/>
+          <w:szCs w:val="28"/>
+          <w:lang w:eastAsia="en-IN"/>
+        </w:rPr>
+        <w:t xml:space="preserve"> Various Seeds and Peers.</w:t>
+      </w:r>
+    </w:p>
+    <w:p>
+      <w:pPr>
+        <w:pStyle w:val="Normal1"/>
+        <w:numPr>
+          <w:ilvl w:val="0"/>
+          <w:numId w:val="1"/>
+        </w:numPr>
+        <w:ind w:hanging="360"/>
+        <w:contextualSpacing/>
+        <w:rPr>
+          <w:rFonts w:eastAsia="Times New Roman"/>
+          <w:sz w:val="28"/>
+          <w:szCs w:val="28"/>
+          <w:lang w:eastAsia="en-IN"/>
+        </w:rPr>
+      </w:pPr>
+      <w:proofErr w:type="spellStart"/>
+      <w:r>
+        <w:rPr>
+          <w:rFonts w:eastAsia="Times New Roman"/>
+          <w:sz w:val="28"/>
+          <w:szCs w:val="28"/>
+          <w:lang w:eastAsia="en-IN"/>
+        </w:rPr>
+        <w:t>Bencode</w:t>
+      </w:r>
+      <w:proofErr w:type="spellEnd"/>
+      <w:r>
+        <w:rPr>
+          <w:rFonts w:eastAsia="Times New Roman"/>
+          <w:sz w:val="28"/>
+          <w:szCs w:val="28"/>
+          <w:lang w:eastAsia="en-IN"/>
+        </w:rPr>
+        <w:t xml:space="preserve"> the dictionary received and store the </w:t>
+      </w:r>
+      <w:proofErr w:type="spellStart"/>
+      <w:r>
+        <w:rPr>
+          <w:rFonts w:eastAsia="Times New Roman"/>
+          <w:sz w:val="28"/>
+          <w:szCs w:val="28"/>
+          <w:lang w:eastAsia="en-IN"/>
+        </w:rPr>
+        <w:t>ips</w:t>
+      </w:r>
+      <w:proofErr w:type="spellEnd"/>
+      <w:r>
+        <w:rPr>
+          <w:rFonts w:eastAsia="Times New Roman"/>
+          <w:sz w:val="28"/>
+          <w:szCs w:val="28"/>
+          <w:lang w:eastAsia="en-IN"/>
+        </w:rPr>
+        <w:t>.</w:t>
+      </w:r>
+    </w:p>
+    <w:p>
+      <w:pPr>
+        <w:pStyle w:val="Normal1"/>
+        <w:numPr>
+          <w:ilvl w:val="0"/>
+          <w:numId w:val="1"/>
+        </w:numPr>
+        <w:ind w:hanging="360"/>
+        <w:contextualSpacing/>
+        <w:rPr>
+          <w:rFonts w:eastAsia="Times New Roman"/>
+          <w:sz w:val="28"/>
+          <w:szCs w:val="28"/>
+          <w:lang w:eastAsia="en-IN"/>
+        </w:rPr>
+      </w:pPr>
+      <w:r>
+        <w:rPr>
+          <w:rFonts w:eastAsia="Times New Roman"/>
+          <w:sz w:val="28"/>
+          <w:szCs w:val="28"/>
+          <w:lang w:eastAsia="en-IN"/>
+        </w:rPr>
+        <w:t xml:space="preserve">Connect to various </w:t>
+      </w:r>
+      <w:proofErr w:type="spellStart"/>
+      <w:r>
+        <w:rPr>
+          <w:rFonts w:eastAsia="Times New Roman"/>
+          <w:sz w:val="28"/>
+          <w:szCs w:val="28"/>
+          <w:lang w:eastAsia="en-IN"/>
+        </w:rPr>
+        <w:t>ips</w:t>
+      </w:r>
+      <w:proofErr w:type="spellEnd"/>
+      <w:r>
+        <w:rPr>
+          <w:rFonts w:eastAsia="Times New Roman"/>
+          <w:sz w:val="28"/>
+          <w:szCs w:val="28"/>
+          <w:lang w:eastAsia="en-IN"/>
+        </w:rPr>
+        <w:t xml:space="preserve"> first establish hand shaking and then wait for a response.</w:t>
+      </w:r>
+    </w:p>
+    <w:p>
+      <w:pPr>
+        <w:pStyle w:val="Normal1"/>
+        <w:numPr>
+          <w:ilvl w:val="0"/>
+          <w:numId w:val="1"/>
+        </w:numPr>
+        <w:ind w:hanging="360"/>
+        <w:contextualSpacing/>
+        <w:rPr>
+          <w:rFonts w:eastAsia="Times New Roman"/>
+          <w:sz w:val="28"/>
+          <w:szCs w:val="28"/>
+          <w:lang w:eastAsia="en-IN"/>
+        </w:rPr>
+      </w:pPr>
+      <w:r>
+        <w:rPr>
+          <w:rFonts w:eastAsia="Times New Roman"/>
+          <w:sz w:val="28"/>
+          <w:szCs w:val="28"/>
+          <w:lang w:eastAsia="en-IN"/>
+        </w:rPr>
+        <w:t xml:space="preserve">Convert the response from the peer from hex -&gt; asci -&gt; </w:t>
+      </w:r>
+      <w:proofErr w:type="spellStart"/>
+      <w:r>
+        <w:rPr>
+          <w:rFonts w:eastAsia="Times New Roman"/>
+          <w:sz w:val="28"/>
+          <w:szCs w:val="28"/>
+          <w:lang w:eastAsia="en-IN"/>
+        </w:rPr>
+        <w:t>dec</w:t>
+      </w:r>
+      <w:proofErr w:type="spellEnd"/>
+      <w:r>
+        <w:rPr>
+          <w:rFonts w:eastAsia="Times New Roman"/>
+          <w:sz w:val="28"/>
+          <w:szCs w:val="28"/>
+          <w:lang w:eastAsia="en-IN"/>
+        </w:rPr>
+        <w:t xml:space="preserve"> -&gt; binary.</w:t>
+      </w:r>
+    </w:p>
+    <w:p>
+      <w:pPr>
+        <w:pStyle w:val="Normal1"/>
+        <w:numPr>
+          <w:ilvl w:val="0"/>
+          <w:numId w:val="1"/>
+        </w:numPr>
+        <w:ind w:hanging="360"/>
+        <w:contextualSpacing/>
+        <w:rPr>
+          <w:rFonts w:eastAsia="Times New Roman"/>
+          <w:sz w:val="28"/>
+          <w:szCs w:val="28"/>
+          <w:lang w:eastAsia="en-IN"/>
+        </w:rPr>
+      </w:pPr>
+      <w:r>
+        <w:rPr>
+          <w:rFonts w:eastAsia="Times New Roman"/>
+          <w:sz w:val="28"/>
+          <w:szCs w:val="28"/>
+          <w:lang w:eastAsia="en-IN"/>
+        </w:rPr>
+        <w:t>Read the response and display the message.</w:t>
+      </w:r>
+    </w:p>
+    <w:p>
+      <w:pPr>
+        <w:pStyle w:val="Normal1"/>
+        <w:numPr>
+          <w:ilvl w:val="0"/>
+          <w:numId w:val="1"/>
+        </w:numPr>
+        <w:ind w:hanging="360"/>
+        <w:contextualSpacing/>
+        <w:rPr>
+          <w:rFonts w:eastAsia="Times New Roman"/>
+          <w:sz w:val="28"/>
+          <w:szCs w:val="28"/>
+          <w:lang w:eastAsia="en-IN"/>
+        </w:rPr>
+      </w:pPr>
+      <w:r>
+        <w:rPr>
+          <w:rFonts w:eastAsia="Times New Roman"/>
+          <w:sz w:val="28"/>
+          <w:szCs w:val="28"/>
+          <w:lang w:eastAsia="en-IN"/>
+        </w:rPr>
+        <w:t xml:space="preserve">Further read about the various Bit torrent messages and their further meanings.   </w:t>
+      </w:r>
+      <w:r>
+        <w:rPr>
+          <w:rFonts w:eastAsia="Times New Roman"/>
+          <w:sz w:val="28"/>
+          <w:szCs w:val="28"/>
+          <w:lang w:eastAsia="en-IN"/>
+        </w:rPr>
+        <w:t xml:space="preserve">       </w:t>
+      </w:r>
+    </w:p>
+    <w:p>
+      <w:pPr>
+        <w:pStyle w:val="Heading7"/>
+        <w:rPr>
+          <w:rStyle w:val="IntenseEmphasis"/>
+          <w:rFonts w:asciiTheme="minorHAnsi" w:eastAsia="Arial" w:hAnsiTheme="minorHAnsi" w:cs="Arial"/>
+          <w:b/>
+          <w:color w:val="1F497D" w:themeColor="text2"/>
+          <w:sz w:val="56"/>
+          <w:szCs w:val="56"/>
+        </w:rPr>
+      </w:pPr>
+    </w:p>
+    <w:p>
+      <w:pPr>
+        <w:pStyle w:val="Heading7"/>
+        <w:rPr>
+          <w:rStyle w:val="IntenseEmphasis"/>
+          <w:rFonts w:asciiTheme="minorHAnsi" w:eastAsia="Arial" w:hAnsiTheme="minorHAnsi" w:cs="Arial"/>
+          <w:b/>
+          <w:iCs/>
+          <w:color w:val="1F497D" w:themeColor="text2"/>
+          <w:sz w:val="56"/>
+          <w:szCs w:val="56"/>
+        </w:rPr>
+      </w:pPr>
+      <w:r>
+        <w:rPr>
+          <w:rStyle w:val="IntenseEmphasis"/>
+          <w:rFonts w:asciiTheme="minorHAnsi" w:eastAsia="Arial" w:hAnsiTheme="minorHAnsi" w:cs="Arial"/>
+          <w:b/>
+          <w:iCs/>
+          <w:color w:val="1F497D" w:themeColor="text2"/>
+          <w:sz w:val="56"/>
+          <w:szCs w:val="56"/>
+        </w:rPr>
+        <w:t>Work Division</w:t>
+      </w:r>
+    </w:p>
+    <w:p>
+      <w:pPr>
+        <w:pStyle w:val="ListParagraph"/>
+        <w:numPr>
+          <w:ilvl w:val="0"/>
+          <w:numId w:val="3"/>
+        </w:numPr>
+        <w:rPr>
+          <w:rFonts w:eastAsia="Times New Roman"/>
+          <w:sz w:val="28"/>
+          <w:szCs w:val="28"/>
+          <w:lang w:eastAsia="en-IN"/>
+        </w:rPr>
+      </w:pPr>
+      <w:r>
+        <w:rPr>
+          <w:rFonts w:eastAsia="Times New Roman"/>
+          <w:sz w:val="28"/>
+          <w:szCs w:val="28"/>
+          <w:lang w:eastAsia="en-IN"/>
+        </w:rPr>
+        <w:t xml:space="preserve">Avantika </w:t>
+      </w:r>
+      <w:proofErr w:type="spellStart"/>
+      <w:r>
+        <w:rPr>
+          <w:rFonts w:eastAsia="Times New Roman"/>
+          <w:sz w:val="28"/>
+          <w:szCs w:val="28"/>
+          <w:lang w:eastAsia="en-IN"/>
+        </w:rPr>
+        <w:t>Verma</w:t>
+      </w:r>
+      <w:proofErr w:type="spellEnd"/>
+      <w:r>
+        <w:rPr>
+          <w:rFonts w:eastAsia="Times New Roman"/>
+          <w:sz w:val="28"/>
+          <w:szCs w:val="28"/>
+          <w:lang w:eastAsia="en-IN"/>
+        </w:rPr>
+        <w:t>:</w:t>
+      </w:r>
+      <w:r>
+        <w:rPr>
+          <w:rFonts w:eastAsia="Times New Roman"/>
+          <w:sz w:val="28"/>
+          <w:szCs w:val="28"/>
+          <w:lang w:eastAsia="en-IN"/>
+        </w:rPr>
+        <w:t xml:space="preserve"> Minor Project.</w:t>
+      </w:r>
+      <w:r>
+        <w:rPr>
+          <w:rFonts w:eastAsia="Times New Roman"/>
+          <w:sz w:val="28"/>
+          <w:szCs w:val="28"/>
+          <w:lang w:eastAsia="en-IN"/>
+        </w:rPr>
+        <w:tab/>
+      </w:r>
+    </w:p>
+    <w:p>
+      <w:pPr>
+        <w:pStyle w:val="ListParagraph"/>
+        <w:ind w:left="2880"/>
+        <w:rPr>
+          <w:rFonts w:eastAsia="Times New Roman"/>
+          <w:sz w:val="28"/>
+          <w:szCs w:val="28"/>
+          <w:lang w:eastAsia="en-IN"/>
+        </w:rPr>
+      </w:pPr>
+    </w:p>
+    <w:p>
+      <w:pPr>
+        <w:pStyle w:val="ListParagraph"/>
+        <w:numPr>
+          <w:ilvl w:val="0"/>
+          <w:numId w:val="3"/>
+        </w:numPr>
+        <w:rPr>
+          <w:rFonts w:eastAsia="Times New Roman"/>
+          <w:sz w:val="28"/>
+          <w:szCs w:val="28"/>
+          <w:lang w:eastAsia="en-IN"/>
+        </w:rPr>
+      </w:pPr>
+      <w:proofErr w:type="spellStart"/>
+      <w:r>
+        <w:rPr>
+          <w:rFonts w:eastAsia="Times New Roman"/>
+          <w:sz w:val="28"/>
+          <w:szCs w:val="28"/>
+          <w:lang w:eastAsia="en-IN"/>
+        </w:rPr>
+        <w:t>Siddharth</w:t>
+      </w:r>
+      <w:proofErr w:type="spellEnd"/>
+      <w:r>
+        <w:rPr>
+          <w:rFonts w:eastAsia="Times New Roman"/>
+          <w:sz w:val="28"/>
+          <w:szCs w:val="28"/>
+          <w:lang w:eastAsia="en-IN"/>
+        </w:rPr>
+        <w:t xml:space="preserve"> Uppal:</w:t>
+      </w:r>
+      <w:r>
+        <w:rPr>
+          <w:rFonts w:eastAsia="Times New Roman"/>
+          <w:sz w:val="28"/>
+          <w:szCs w:val="28"/>
+          <w:lang w:eastAsia="en-IN"/>
+        </w:rPr>
+        <w:t xml:space="preserve"> N/a</w:t>
+      </w:r>
+    </w:p>
+    <w:p>
+      <w:pPr>
+        <w:pStyle w:val="ListParagraph"/>
+        <w:rPr>
+          <w:rFonts w:eastAsia="Times New Roman"/>
+          <w:sz w:val="28"/>
+          <w:szCs w:val="28"/>
+          <w:lang w:eastAsia="en-IN"/>
+        </w:rPr>
+      </w:pPr>
+    </w:p>
+    <w:p>
+      <w:pPr>
+        <w:pStyle w:val="ListParagraph"/>
+        <w:numPr>
+          <w:ilvl w:val="0"/>
+          <w:numId w:val="3"/>
+        </w:numPr>
+        <w:rPr>
+          <w:rFonts w:eastAsia="Times New Roman"/>
+          <w:sz w:val="28"/>
+          <w:szCs w:val="28"/>
+          <w:lang w:eastAsia="en-IN"/>
+        </w:rPr>
+      </w:pPr>
+      <w:proofErr w:type="spellStart"/>
+      <w:r>
+        <w:rPr>
+          <w:rFonts w:eastAsia="Times New Roman"/>
+          <w:sz w:val="28"/>
+          <w:szCs w:val="28"/>
+          <w:lang w:eastAsia="en-IN"/>
+        </w:rPr>
+        <w:t>Kriti</w:t>
+      </w:r>
+      <w:proofErr w:type="spellEnd"/>
+      <w:r>
+        <w:rPr>
+          <w:rFonts w:eastAsia="Times New Roman"/>
+          <w:sz w:val="28"/>
+          <w:szCs w:val="28"/>
+          <w:lang w:eastAsia="en-IN"/>
+        </w:rPr>
+        <w:t xml:space="preserve"> Aggarwal:</w:t>
+      </w:r>
+      <w:r>
+        <w:rPr>
+          <w:rFonts w:eastAsia="Times New Roman"/>
+          <w:sz w:val="28"/>
+          <w:szCs w:val="28"/>
+          <w:lang w:eastAsia="en-IN"/>
+        </w:rPr>
+        <w:t xml:space="preserve"> N/a</w:t>
+      </w:r>
+    </w:p>
+    <w:p>
+      <w:pPr>
+        <w:pStyle w:val="Heading7"/>
+        <w:rPr>
+          <w:rStyle w:val="IntenseEmphasis"/>
+          <w:rFonts w:asciiTheme="minorHAnsi" w:eastAsia="Arial" w:hAnsiTheme="minorHAnsi" w:cs="Arial"/>
+          <w:b/>
+          <w:color w:val="1F497D" w:themeColor="text2"/>
+          <w:sz w:val="56"/>
+          <w:szCs w:val="56"/>
+        </w:rPr>
+      </w:pPr>
+      <w:r>
+        <w:rPr>
+          <w:rStyle w:val="IntenseEmphasis"/>
+          <w:rFonts w:asciiTheme="minorHAnsi" w:eastAsia="Arial" w:hAnsiTheme="minorHAnsi" w:cs="Arial"/>
+          <w:b/>
+          <w:color w:val="1F497D" w:themeColor="text2"/>
+          <w:sz w:val="56"/>
+          <w:szCs w:val="56"/>
+        </w:rPr>
+        <w:t>Background</w:t>
+      </w:r>
+      <w:r>
+        <w:rPr>
+          <w:rStyle w:val="IntenseEmphasis"/>
+          <w:rFonts w:asciiTheme="minorHAnsi" w:eastAsia="Arial" w:hAnsiTheme="minorHAnsi" w:cs="Arial"/>
+          <w:b/>
+          <w:color w:val="1F497D" w:themeColor="text2"/>
+          <w:sz w:val="56"/>
+          <w:szCs w:val="56"/>
+        </w:rPr>
+        <w:t xml:space="preserve"> Study </w:t>
+      </w:r>
+      <w:r>
+        <w:rPr>
+          <w:rStyle w:val="IntenseEmphasis"/>
+          <w:rFonts w:asciiTheme="minorHAnsi" w:eastAsia="Arial" w:hAnsiTheme="minorHAnsi" w:cs="Arial"/>
+          <w:b/>
+          <w:color w:val="1F497D" w:themeColor="text2"/>
+          <w:sz w:val="56"/>
+          <w:szCs w:val="56"/>
+        </w:rPr>
+        <w:t>and</w:t>
+      </w:r>
+      <w:r>
+        <w:rPr>
+          <w:rStyle w:val="IntenseEmphasis"/>
+          <w:rFonts w:asciiTheme="minorHAnsi" w:eastAsia="Arial" w:hAnsiTheme="minorHAnsi" w:cs="Arial"/>
+          <w:b/>
+          <w:color w:val="1F497D" w:themeColor="text2"/>
+          <w:sz w:val="56"/>
+          <w:szCs w:val="56"/>
+        </w:rPr>
+        <w:t xml:space="preserve"> Findings</w:t>
+      </w:r>
+    </w:p>
+    <w:p>
+      <w:pPr>
+        <w:pStyle w:val="Normal1"/>
+        <w:rPr>
+          <w:sz w:val="28"/>
+        </w:rPr>
+      </w:pPr>
+      <w:r>
+        <w:rPr>
+          <w:b/>
+          <w:sz w:val="32"/>
+          <w:szCs w:val="24"/>
+        </w:rPr>
+        <w:t xml:space="preserve">What is </w:t>
+      </w:r>
+      <w:proofErr w:type="spellStart"/>
+      <w:proofErr w:type="gramStart"/>
+      <w:r>
+        <w:rPr>
+          <w:b/>
+          <w:sz w:val="32"/>
+          <w:szCs w:val="24"/>
+        </w:rPr>
+        <w:t>BitTorrent</w:t>
+      </w:r>
+      <w:proofErr w:type="spellEnd"/>
+      <w:proofErr w:type="gramEnd"/>
+    </w:p>
+    <w:p>
+      <w:pPr>
+        <w:pStyle w:val="Normal1"/>
+        <w:contextualSpacing/>
+        <w:rPr>
+          <w:rFonts w:eastAsia="Times New Roman"/>
+          <w:sz w:val="28"/>
+          <w:szCs w:val="28"/>
+          <w:lang w:eastAsia="en-IN"/>
+        </w:rPr>
+      </w:pPr>
+      <w:r>
+        <w:rPr>
+          <w:rFonts w:eastAsia="Times New Roman"/>
+          <w:sz w:val="28"/>
+          <w:szCs w:val="28"/>
+          <w:lang w:eastAsia="en-IN"/>
+        </w:rPr>
+        <w:t xml:space="preserve">The </w:t>
+      </w:r>
+      <w:proofErr w:type="spellStart"/>
+      <w:r>
+        <w:rPr>
+          <w:rFonts w:eastAsia="Times New Roman"/>
+          <w:sz w:val="28"/>
+          <w:szCs w:val="28"/>
+          <w:lang w:eastAsia="en-IN"/>
+        </w:rPr>
+        <w:t>BitTorrent</w:t>
+      </w:r>
+      <w:proofErr w:type="spellEnd"/>
+      <w:r>
+        <w:rPr>
+          <w:rFonts w:eastAsia="Times New Roman"/>
+          <w:sz w:val="28"/>
+          <w:szCs w:val="28"/>
+          <w:lang w:eastAsia="en-IN"/>
+        </w:rPr>
+        <w:t xml:space="preserve"> protocol can be used to reduce the server and network impact of distributing large files. Rather than downloading a file from a single source server, the </w:t>
+      </w:r>
+      <w:proofErr w:type="spellStart"/>
+      <w:r>
+        <w:rPr>
+          <w:rFonts w:eastAsia="Times New Roman"/>
+          <w:sz w:val="28"/>
+          <w:szCs w:val="28"/>
+          <w:lang w:eastAsia="en-IN"/>
+        </w:rPr>
+        <w:t>BitTorrent</w:t>
+      </w:r>
+      <w:proofErr w:type="spellEnd"/>
+      <w:r>
+        <w:rPr>
+          <w:rFonts w:eastAsia="Times New Roman"/>
+          <w:sz w:val="28"/>
+          <w:szCs w:val="28"/>
+          <w:lang w:eastAsia="en-IN"/>
+        </w:rPr>
+        <w:t xml:space="preserve"> protocol allows users to join a "swarm" of hosts to upload to/download from each other simultaneously. Using the </w:t>
+      </w:r>
+      <w:proofErr w:type="spellStart"/>
+      <w:r>
+        <w:rPr>
+          <w:rFonts w:eastAsia="Times New Roman"/>
+          <w:sz w:val="28"/>
+          <w:szCs w:val="28"/>
+          <w:lang w:eastAsia="en-IN"/>
+        </w:rPr>
+        <w:t>BitTorrent</w:t>
+      </w:r>
+      <w:proofErr w:type="spellEnd"/>
+      <w:r>
+        <w:rPr>
+          <w:rFonts w:eastAsia="Times New Roman"/>
+          <w:sz w:val="28"/>
+          <w:szCs w:val="28"/>
+          <w:lang w:eastAsia="en-IN"/>
+        </w:rPr>
+        <w:t xml:space="preserve"> protocol, several basic computers, such as home computers, can replace large servers while efficiently distributing files to many recipients. This lower bandwidth usage also helps prevent large spikes in internet traffic in a given area, keeping internet speeds higher for all users in general, regardless of whether or not they use the </w:t>
+      </w:r>
+      <w:proofErr w:type="spellStart"/>
+      <w:r>
+        <w:rPr>
+          <w:rFonts w:eastAsia="Times New Roman"/>
+          <w:sz w:val="28"/>
+          <w:szCs w:val="28"/>
+          <w:lang w:eastAsia="en-IN"/>
+        </w:rPr>
+        <w:t>BitTorrent</w:t>
+      </w:r>
+      <w:proofErr w:type="spellEnd"/>
+      <w:r>
+        <w:rPr>
+          <w:rFonts w:eastAsia="Times New Roman"/>
+          <w:sz w:val="28"/>
+          <w:szCs w:val="28"/>
+          <w:lang w:eastAsia="en-IN"/>
+        </w:rPr>
+        <w:t xml:space="preserve"> protoc</w:t>
+      </w:r>
+      <w:r>
+        <w:rPr>
+          <w:rFonts w:eastAsia="Times New Roman"/>
+          <w:sz w:val="28"/>
+          <w:szCs w:val="28"/>
+          <w:lang w:eastAsia="en-IN"/>
+        </w:rPr>
+        <w:t>ol</w:t>
+      </w:r>
+    </w:p>
+    <w:p>
+      <w:pPr>
+        <w:pStyle w:val="Normal1"/>
+        <w:contextualSpacing/>
+        <w:rPr>
+          <w:rFonts w:eastAsia="Times New Roman"/>
+          <w:sz w:val="28"/>
+          <w:szCs w:val="28"/>
+          <w:lang w:eastAsia="en-IN"/>
+        </w:rPr>
+      </w:pPr>
+      <w:r>
+        <w:rPr>
+          <w:noProof/>
+          <w:lang w:val="en-IN" w:eastAsia="en-IN"/>
+        </w:rPr>
+        <w:drawing>
+          <wp:inline distT="0" distB="0" distL="0" distR="0">
+            <wp:extent cx="5276850" cy="3117850"/>
+            <wp:effectExtent l="0" t="0" r="0" b="0"/>
+            <wp:docPr id="5" name="Picture 5" descr="Class Block Diagram"/>
+            <wp:cNvGraphicFramePr>
+              <a:graphicFrameLocks xmlns:a="http://schemas.openxmlformats.org/drawingml/2006/main" noChangeAspect="1"/>
+            </wp:cNvGraphicFramePr>
+            <a:graphic xmlns:a="http://schemas.openxmlformats.org/drawingml/2006/main">
+              <a:graphicData uri="http://schemas.openxmlformats.org/drawingml/2006/picture">
+                <pic:pic xmlns:pic="http://schemas.openxmlformats.org/drawingml/2006/picture">
+                  <pic:nvPicPr>
+                    <pic:cNvPr id="0" name="panda" descr="Class Block Diagram"/>
+                    <pic:cNvPicPr>
+                      <a:picLocks noChangeAspect="1" noChangeArrowheads="1"/>
+                    </pic:cNvPicPr>
+                  </pic:nvPicPr>
+                  <pic:blipFill>
+                    <a:blip r:embed="rId8">
+                      <a:extLst>
+                        <a:ext uri="{28A0092B-C50C-407E-A947-70E740481C1C}">
+                          <a14:useLocalDpi xmlns:a14="http://schemas.microsoft.com/office/drawing/2010/main" val="0"/>
+                        </a:ext>
+                      </a:extLst>
+                    </a:blip>
+                    <a:srcRect/>
+                    <a:stretch>
+                      <a:fillRect/>
+                    </a:stretch>
+                  </pic:blipFill>
+                  <pic:spPr bwMode="auto">
+                    <a:xfrm>
+                      <a:off x="0" y="0"/>
+                      <a:ext cx="5307407" cy="3135905"/>
+                    </a:xfrm>
+                    <a:prstGeom prst="rect">
+                      <a:avLst/>
+                    </a:prstGeom>
+                    <a:noFill/>
+                    <a:ln>
+                      <a:noFill/>
+                    </a:ln>
+                  </pic:spPr>
+                </pic:pic>
+              </a:graphicData>
+            </a:graphic>
+          </wp:inline>
+        </w:drawing>
+      </w:r>
+    </w:p>
+    <w:p>
+      <w:pPr>
+        <w:pStyle w:val="Normal1"/>
+      </w:pPr>
+    </w:p>
+    <w:p>
+      <w:pPr>
+        <w:pStyle w:val="Normal1"/>
+        <w:rPr>
+          <w:b/>
+          <w:sz w:val="32"/>
+          <w:szCs w:val="24"/>
+        </w:rPr>
+      </w:pPr>
+      <w:r>
+        <w:rPr>
+          <w:b/>
+          <w:sz w:val="32"/>
+          <w:szCs w:val="24"/>
+        </w:rPr>
+        <w:t xml:space="preserve">How </w:t>
+      </w:r>
+      <w:proofErr w:type="spellStart"/>
+      <w:r>
+        <w:rPr>
+          <w:b/>
+          <w:sz w:val="32"/>
+          <w:szCs w:val="24"/>
+        </w:rPr>
+        <w:t>bittorrent</w:t>
+      </w:r>
+      <w:proofErr w:type="spellEnd"/>
+      <w:r>
+        <w:rPr>
+          <w:b/>
+          <w:sz w:val="32"/>
+          <w:szCs w:val="24"/>
+        </w:rPr>
+        <w:t xml:space="preserve"> works?</w:t>
+      </w:r>
+    </w:p>
+    <w:p>
+      <w:pPr>
+        <w:pStyle w:val="Normal1"/>
+        <w:rPr>
+          <w:rFonts w:eastAsia="Times New Roman"/>
+          <w:sz w:val="28"/>
+          <w:szCs w:val="28"/>
+          <w:lang w:eastAsia="en-IN"/>
+        </w:rPr>
+      </w:pPr>
+      <w:r>
+        <w:rPr>
+          <w:rFonts w:eastAsia="Times New Roman"/>
+          <w:sz w:val="28"/>
+          <w:szCs w:val="28"/>
+          <w:lang w:eastAsia="en-IN"/>
+        </w:rPr>
+        <w:t xml:space="preserve">A user who wants to upload a file first creates a small torrent descriptor file that they distribute by conventional means (web, email, etc.). They then make the file itself available through a </w:t>
+      </w:r>
+      <w:proofErr w:type="spellStart"/>
+      <w:r>
+        <w:rPr>
+          <w:rFonts w:eastAsia="Times New Roman"/>
+          <w:sz w:val="28"/>
+          <w:szCs w:val="28"/>
+          <w:lang w:eastAsia="en-IN"/>
+        </w:rPr>
+        <w:t>BitTorrent</w:t>
+      </w:r>
+      <w:proofErr w:type="spellEnd"/>
+      <w:r>
+        <w:rPr>
+          <w:rFonts w:eastAsia="Times New Roman"/>
+          <w:sz w:val="28"/>
+          <w:szCs w:val="28"/>
+          <w:lang w:eastAsia="en-IN"/>
+        </w:rPr>
+        <w:t xml:space="preserve"> node acting as a seed. Those with the torrent descriptor file can give it to their own </w:t>
+      </w:r>
+      <w:proofErr w:type="spellStart"/>
+      <w:r>
+        <w:rPr>
+          <w:rFonts w:eastAsia="Times New Roman"/>
+          <w:sz w:val="28"/>
+          <w:szCs w:val="28"/>
+          <w:lang w:eastAsia="en-IN"/>
+        </w:rPr>
+        <w:t>BitTorrent</w:t>
+      </w:r>
+      <w:proofErr w:type="spellEnd"/>
+      <w:r>
+        <w:rPr>
+          <w:rFonts w:eastAsia="Times New Roman"/>
+          <w:sz w:val="28"/>
+          <w:szCs w:val="28"/>
+          <w:lang w:eastAsia="en-IN"/>
+        </w:rPr>
+        <w:t xml:space="preserve"> nodes, which—acting as peers or </w:t>
+      </w:r>
+      <w:proofErr w:type="spellStart"/>
+      <w:r>
+        <w:rPr>
+          <w:rFonts w:eastAsia="Times New Roman"/>
+          <w:sz w:val="28"/>
+          <w:szCs w:val="28"/>
+          <w:lang w:eastAsia="en-IN"/>
+        </w:rPr>
+        <w:t>leechers</w:t>
+      </w:r>
+      <w:proofErr w:type="spellEnd"/>
+      <w:r>
+        <w:rPr>
+          <w:rFonts w:eastAsia="Times New Roman"/>
+          <w:sz w:val="28"/>
+          <w:szCs w:val="28"/>
+          <w:lang w:eastAsia="en-IN"/>
+        </w:rPr>
+        <w:t xml:space="preserve">—download it by connecting to the seed and/or other </w:t>
+      </w:r>
+      <w:proofErr w:type="gramStart"/>
+      <w:r>
+        <w:rPr>
+          <w:rFonts w:eastAsia="Times New Roman"/>
+          <w:sz w:val="28"/>
+          <w:szCs w:val="28"/>
+          <w:lang w:eastAsia="en-IN"/>
+        </w:rPr>
+        <w:t>peers .</w:t>
+      </w:r>
+      <w:proofErr w:type="gramEnd"/>
+    </w:p>
+    <w:p>
+      <w:pPr>
+        <w:pStyle w:val="Normal1"/>
+        <w:rPr>
+          <w:rFonts w:eastAsia="Times New Roman"/>
+          <w:sz w:val="28"/>
+          <w:szCs w:val="28"/>
+          <w:lang w:eastAsia="en-IN"/>
+        </w:rPr>
+      </w:pPr>
+    </w:p>
+    <w:p>
+      <w:pPr>
+        <w:pStyle w:val="Normal1"/>
+        <w:rPr>
+          <w:rFonts w:eastAsia="Times New Roman"/>
+          <w:sz w:val="28"/>
+          <w:szCs w:val="28"/>
+          <w:lang w:eastAsia="en-IN"/>
+        </w:rPr>
+      </w:pPr>
+      <w:r>
+        <w:rPr>
+          <w:noProof/>
+          <w:lang w:val="en-IN" w:eastAsia="en-IN"/>
+        </w:rPr>
+        <w:drawing>
+          <wp:inline distT="0" distB="0" distL="0" distR="0">
+            <wp:extent cx="5943600" cy="1813672"/>
+            <wp:effectExtent l="0" t="0" r="0" b="0"/>
+            <wp:docPr id="3" name="Picture 3" descr=".torrent File Structure"/>
+            <wp:cNvGraphicFramePr>
+              <a:graphicFrameLocks xmlns:a="http://schemas.openxmlformats.org/drawingml/2006/main" noChangeAspect="1"/>
+            </wp:cNvGraphicFramePr>
+            <a:graphic xmlns:a="http://schemas.openxmlformats.org/drawingml/2006/main">
+              <a:graphicData uri="http://schemas.openxmlformats.org/drawingml/2006/picture">
+                <pic:pic xmlns:pic="http://schemas.openxmlformats.org/drawingml/2006/picture">
+                  <pic:nvPicPr>
+                    <pic:cNvPr id="0" name="panda" descr=".torrent File Structure"/>
+                    <pic:cNvPicPr>
+                      <a:picLocks noChangeAspect="1" noChangeArrowheads="1"/>
+                    </pic:cNvPicPr>
+                  </pic:nvPicPr>
+                  <pic:blipFill>
+                    <a:blip r:embed="rId9">
+                      <a:extLst>
+                        <a:ext uri="{28A0092B-C50C-407E-A947-70E740481C1C}">
+                          <a14:useLocalDpi xmlns:a14="http://schemas.microsoft.com/office/drawing/2010/main" val="0"/>
+                        </a:ext>
+                      </a:extLst>
+                    </a:blip>
                     <a:srcRect/>
                     <a:stretch>
                       <a:fillRect/>
@@ -1375,11 +2354,8 @@
                       <a:avLst/>
                     </a:prstGeom>
                     <a:noFill/>
-                    <a:ln w="9525">
+                    <a:ln>
                       <a:noFill/>
-                      <a:miter lim="800000"/>
-                      <a:headEnd/>
-                      <a:tailEnd/>
                     </a:ln>
                   </pic:spPr>
                 </pic:pic>
@@ -1392,401 +2368,792 @@
     <w:p>
       <w:pPr>
         <w:pStyle w:val="Normal1"/>
-      </w:pPr>
-    </w:p>
-    <w:p>
-      <w:pPr>
-        <w:pStyle w:val="Normal1"/>
-        <w:rPr>
-          <w:b/>
-          <w:color w:val="000000" w:themeColor="text1"/>
-          <w:sz w:val="21"/>
-          <w:szCs w:val="21"/>
-        </w:rPr>
-      </w:pPr>
-      <w:r>
-        <w:t>STEP3: connection to the tracker.</w:t>
-      </w:r>
-      <w:r>
-        <w:rPr>
-          <w:rFonts w:ascii="Helvetica" w:hAnsi="Helvetica"/>
-          <w:color w:val="373737"/>
-          <w:sz w:val="23"/>
-          <w:szCs w:val="23"/>
-          <w:shd w:val="clear" w:color="auto" w:fill="FFFFFF"/>
+        <w:rPr>
+          <w:rFonts w:eastAsia="Times New Roman"/>
+          <w:sz w:val="28"/>
+          <w:szCs w:val="28"/>
+          <w:lang w:eastAsia="en-IN"/>
+        </w:rPr>
+      </w:pPr>
+    </w:p>
+    <w:p>
+      <w:pPr>
+        <w:pStyle w:val="Normal1"/>
+        <w:rPr>
+          <w:rFonts w:eastAsia="Times New Roman"/>
+          <w:sz w:val="28"/>
+          <w:szCs w:val="28"/>
+          <w:lang w:eastAsia="en-IN"/>
+        </w:rPr>
+      </w:pPr>
+      <w:r>
+        <w:rPr>
+          <w:rFonts w:eastAsia="Times New Roman"/>
+          <w:sz w:val="28"/>
+          <w:szCs w:val="28"/>
+          <w:lang w:eastAsia="en-IN"/>
+        </w:rPr>
+        <w:t xml:space="preserve">A </w:t>
+      </w:r>
+      <w:proofErr w:type="spellStart"/>
+      <w:r>
+        <w:rPr>
+          <w:rFonts w:eastAsia="Times New Roman"/>
+          <w:sz w:val="28"/>
+          <w:szCs w:val="28"/>
+          <w:lang w:eastAsia="en-IN"/>
+        </w:rPr>
+        <w:t>BitTorrent</w:t>
+      </w:r>
+      <w:proofErr w:type="spellEnd"/>
+      <w:r>
+        <w:rPr>
+          <w:rFonts w:eastAsia="Times New Roman"/>
+          <w:sz w:val="28"/>
+          <w:szCs w:val="28"/>
+          <w:lang w:eastAsia="en-IN"/>
+        </w:rPr>
+        <w:t xml:space="preserve"> client is any program that implements the </w:t>
+      </w:r>
+      <w:proofErr w:type="spellStart"/>
+      <w:r>
+        <w:rPr>
+          <w:rFonts w:eastAsia="Times New Roman"/>
+          <w:sz w:val="28"/>
+          <w:szCs w:val="28"/>
+          <w:lang w:eastAsia="en-IN"/>
+        </w:rPr>
+        <w:t>BitTorrent</w:t>
+      </w:r>
+      <w:proofErr w:type="spellEnd"/>
+      <w:r>
+        <w:rPr>
+          <w:rFonts w:eastAsia="Times New Roman"/>
+          <w:sz w:val="28"/>
+          <w:szCs w:val="28"/>
+          <w:lang w:eastAsia="en-IN"/>
+        </w:rPr>
+        <w:t xml:space="preserve"> protocol. Each client is capable of preparing, requesting, and transmitting any type of computer file over a network, using the protocol. A peer is any computer running an instance of a client.</w:t>
+      </w:r>
+    </w:p>
+    <w:p>
+      <w:pPr>
+        <w:pStyle w:val="Normal1"/>
+        <w:rPr>
+          <w:rFonts w:eastAsia="Times New Roman"/>
+          <w:sz w:val="28"/>
+          <w:szCs w:val="28"/>
+          <w:lang w:eastAsia="en-IN"/>
+        </w:rPr>
+      </w:pPr>
+      <w:r>
+        <w:rPr>
+          <w:rFonts w:eastAsia="Times New Roman"/>
+          <w:sz w:val="28"/>
+          <w:szCs w:val="28"/>
+          <w:lang w:eastAsia="en-IN"/>
+        </w:rPr>
+        <w:t xml:space="preserve">To share a file or group of files, a peer first creates a small file called a "torrent" (e.g. </w:t>
+      </w:r>
+      <w:proofErr w:type="spellStart"/>
+      <w:r>
+        <w:rPr>
+          <w:rFonts w:eastAsia="Times New Roman"/>
+          <w:sz w:val="28"/>
+          <w:szCs w:val="28"/>
+          <w:lang w:eastAsia="en-IN"/>
+        </w:rPr>
+        <w:t>MyFile.torrent</w:t>
+      </w:r>
+      <w:proofErr w:type="spellEnd"/>
+      <w:r>
+        <w:rPr>
+          <w:rFonts w:eastAsia="Times New Roman"/>
+          <w:sz w:val="28"/>
+          <w:szCs w:val="28"/>
+          <w:lang w:eastAsia="en-IN"/>
+        </w:rPr>
+        <w:t xml:space="preserve">). This file contains metadata about the files to be shared and about the tracker, the computer that coordinates the file distribution. Peers that want to download the file must first obtain a torrent file for it and connect to the specified tracker, which tells them from which other peers to download the pieces of the file. It is based on segmented file transfer. </w:t>
+      </w:r>
+    </w:p>
+    <w:p>
+      <w:pPr>
+        <w:pStyle w:val="Normal1"/>
+        <w:rPr>
+          <w:rFonts w:eastAsia="Times New Roman"/>
+          <w:sz w:val="28"/>
+          <w:szCs w:val="28"/>
+          <w:lang w:eastAsia="en-IN"/>
+        </w:rPr>
+      </w:pPr>
+    </w:p>
+    <w:p>
+      <w:pPr>
+        <w:pStyle w:val="Normal1"/>
+        <w:rPr>
+          <w:rFonts w:eastAsia="Times New Roman"/>
+          <w:sz w:val="28"/>
+          <w:szCs w:val="28"/>
+          <w:lang w:eastAsia="en-IN"/>
+        </w:rPr>
+      </w:pPr>
+      <w:r>
+        <w:rPr>
+          <w:rFonts w:eastAsia="Times New Roman"/>
+          <w:sz w:val="28"/>
+          <w:szCs w:val="28"/>
+          <w:lang w:eastAsia="en-IN"/>
+        </w:rPr>
+        <w:t xml:space="preserve">Segmented file transfer implementation: the file being distributed is divided into segments called pieces. As each peer receives a new piece of the file it becomes a source (of that piece) for other peers, relieving the original seed from having to send that piece to every computer or user wishing a copy. With </w:t>
+      </w:r>
+      <w:proofErr w:type="spellStart"/>
+      <w:r>
+        <w:rPr>
+          <w:rFonts w:eastAsia="Times New Roman"/>
+          <w:sz w:val="28"/>
+          <w:szCs w:val="28"/>
+          <w:lang w:eastAsia="en-IN"/>
+        </w:rPr>
+        <w:t>BitTorrent</w:t>
+      </w:r>
+      <w:proofErr w:type="spellEnd"/>
+      <w:r>
+        <w:rPr>
+          <w:rFonts w:eastAsia="Times New Roman"/>
+          <w:sz w:val="28"/>
+          <w:szCs w:val="28"/>
+          <w:lang w:eastAsia="en-IN"/>
+        </w:rPr>
+        <w:t xml:space="preserve">, the task of distributing the file is shared by those who </w:t>
+      </w:r>
+      <w:r>
+        <w:rPr>
+          <w:rFonts w:eastAsia="Times New Roman"/>
+          <w:sz w:val="28"/>
+          <w:szCs w:val="28"/>
+          <w:lang w:eastAsia="en-IN"/>
+        </w:rPr>
+        <w:lastRenderedPageBreak/>
+        <w:t>want it; it is entirely possible for the seed to send only a single copy of the file itself and eventually distribute to an unlimited number of peers.</w:t>
+      </w:r>
+    </w:p>
+    <w:p>
+      <w:pPr>
+        <w:pStyle w:val="Normal1"/>
+      </w:pPr>
+    </w:p>
+    <w:p>
+      <w:pPr>
+        <w:pStyle w:val="Normal1"/>
+        <w:rPr>
+          <w:b/>
+        </w:rPr>
+      </w:pPr>
+      <w:r>
+        <w:rPr>
+          <w:b/>
+          <w:sz w:val="32"/>
+          <w:szCs w:val="24"/>
+        </w:rPr>
+        <w:t>PROTOCOLS USED:</w:t>
+      </w:r>
+    </w:p>
+    <w:p>
+      <w:pPr>
+        <w:pStyle w:val="Normal1"/>
+        <w:rPr>
+          <w:b/>
+          <w:sz w:val="32"/>
+          <w:szCs w:val="24"/>
+        </w:rPr>
+      </w:pPr>
+      <w:r>
+        <w:rPr>
+          <w:b/>
+          <w:sz w:val="32"/>
+          <w:szCs w:val="24"/>
         </w:rPr>
         <w:t xml:space="preserve"> </w:t>
       </w:r>
+    </w:p>
+    <w:p>
+      <w:pPr>
+        <w:pStyle w:val="Normal1"/>
+        <w:rPr>
+          <w:b/>
+          <w:sz w:val="32"/>
+          <w:szCs w:val="24"/>
+        </w:rPr>
+      </w:pPr>
+      <w:proofErr w:type="spellStart"/>
+      <w:r>
+        <w:rPr>
+          <w:b/>
+          <w:sz w:val="32"/>
+          <w:szCs w:val="24"/>
+        </w:rPr>
+        <w:t>BitTorrent</w:t>
+      </w:r>
+      <w:proofErr w:type="spellEnd"/>
+      <w:r>
+        <w:rPr>
+          <w:b/>
+          <w:sz w:val="32"/>
+          <w:szCs w:val="24"/>
+        </w:rPr>
+        <w:t xml:space="preserve"> tracker protocol</w:t>
+      </w:r>
+    </w:p>
+    <w:p>
+      <w:pPr>
+        <w:pStyle w:val="Normal1"/>
+        <w:rPr>
+          <w:rFonts w:eastAsia="Times New Roman"/>
+          <w:sz w:val="28"/>
+          <w:szCs w:val="28"/>
+          <w:lang w:eastAsia="en-IN"/>
+        </w:rPr>
+      </w:pPr>
+      <w:r>
+        <w:rPr>
+          <w:rFonts w:eastAsia="Times New Roman"/>
+          <w:sz w:val="28"/>
+          <w:szCs w:val="28"/>
+          <w:lang w:eastAsia="en-IN"/>
+        </w:rPr>
+        <w:t xml:space="preserve">The </w:t>
+      </w:r>
+      <w:proofErr w:type="spellStart"/>
+      <w:r>
+        <w:rPr>
+          <w:rFonts w:eastAsia="Times New Roman"/>
+          <w:sz w:val="28"/>
+          <w:szCs w:val="28"/>
+          <w:lang w:eastAsia="en-IN"/>
+        </w:rPr>
+        <w:t>BitTorrent</w:t>
+      </w:r>
+      <w:proofErr w:type="spellEnd"/>
+      <w:r>
+        <w:rPr>
+          <w:rFonts w:eastAsia="Times New Roman"/>
+          <w:sz w:val="28"/>
+          <w:szCs w:val="28"/>
+          <w:lang w:eastAsia="en-IN"/>
+        </w:rPr>
+        <w:t xml:space="preserve"> tracker protocol is used by clients to request the IP addresses of other peers associated with a torrent, and to exchange the client's transfer statistics. Clients contact a centralized server, known as a *tracker*, which stores their addresses and responds with the addresses of other clients (also known as *peers*). The tracker does not know which </w:t>
+      </w:r>
+      <w:bookmarkStart w:id="5" w:name="_GoBack"/>
+      <w:r>
+        <w:rPr>
+          <w:rFonts w:eastAsia="Times New Roman"/>
+          <w:sz w:val="28"/>
+          <w:szCs w:val="28"/>
+          <w:lang w:eastAsia="en-IN"/>
+        </w:rPr>
+        <w:t xml:space="preserve">nodes have which pieces; its job is to tell its clients where to find each </w:t>
+      </w:r>
+      <w:bookmarkEnd w:id="5"/>
+      <w:r>
+        <w:rPr>
+          <w:rFonts w:eastAsia="Times New Roman"/>
+          <w:sz w:val="28"/>
+          <w:szCs w:val="28"/>
+          <w:lang w:eastAsia="en-IN"/>
+        </w:rPr>
+        <w:t>other.</w:t>
+      </w:r>
+    </w:p>
+    <w:p>
+      <w:pPr>
+        <w:pStyle w:val="NormalWeb"/>
+        <w:shd w:val="clear" w:color="auto" w:fill="FFFFFF"/>
+        <w:spacing w:before="120" w:beforeAutospacing="0" w:after="120" w:afterAutospacing="0" w:line="336" w:lineRule="atLeast"/>
+        <w:rPr>
+          <w:rFonts w:ascii="Arial" w:hAnsi="Arial" w:cs="Arial"/>
+          <w:color w:val="000000"/>
+          <w:sz w:val="28"/>
+          <w:szCs w:val="28"/>
+          <w:lang w:eastAsia="en-IN"/>
+        </w:rPr>
+      </w:pPr>
+      <w:r>
+        <w:rPr>
+          <w:rFonts w:ascii="Arial" w:hAnsi="Arial" w:cs="Arial"/>
+          <w:color w:val="000000"/>
+          <w:sz w:val="28"/>
+          <w:szCs w:val="28"/>
+          <w:lang w:eastAsia="en-IN"/>
+        </w:rPr>
+        <w:t xml:space="preserve">Query parameters must be encoded according to the rules for HTML form submissions through HTTP GET: 'reserved character' bytes are encoded in hexadecimal as %HH, and space is encoded as "+"; names and values are joined with "=" and the pairs joined with "&amp;". </w:t>
+      </w:r>
+    </w:p>
+    <w:p>
+      <w:pPr>
+        <w:pStyle w:val="NormalWeb"/>
+        <w:shd w:val="clear" w:color="auto" w:fill="FFFFFF"/>
+        <w:spacing w:before="120" w:beforeAutospacing="0" w:after="120" w:afterAutospacing="0" w:line="336" w:lineRule="atLeast"/>
+        <w:rPr>
+          <w:rFonts w:ascii="Arial" w:hAnsi="Arial" w:cs="Arial"/>
+          <w:color w:val="000000"/>
+          <w:sz w:val="28"/>
+          <w:szCs w:val="28"/>
+          <w:lang w:eastAsia="en-IN"/>
+        </w:rPr>
+      </w:pPr>
+      <w:r>
+        <w:rPr>
+          <w:rFonts w:ascii="Arial" w:hAnsi="Arial" w:cs="Arial"/>
+          <w:color w:val="000000"/>
+          <w:sz w:val="28"/>
+          <w:szCs w:val="28"/>
+          <w:lang w:eastAsia="en-IN"/>
+        </w:rPr>
+        <w:t>The tracker's announce URL is obtained from the</w:t>
+      </w:r>
+      <w:r>
+        <w:rPr>
+          <w:color w:val="000000"/>
+          <w:sz w:val="28"/>
+          <w:szCs w:val="28"/>
+          <w:lang w:eastAsia="en-IN"/>
+        </w:rPr>
+        <w:t> </w:t>
+      </w:r>
+      <w:r>
+        <w:rPr>
+          <w:rFonts w:ascii="Arial" w:hAnsi="Arial" w:cs="Arial"/>
+          <w:sz w:val="28"/>
+          <w:szCs w:val="28"/>
+          <w:lang w:eastAsia="en-IN"/>
+        </w:rPr>
+        <w:t>announce</w:t>
+      </w:r>
+      <w:r>
+        <w:rPr>
+          <w:color w:val="000000"/>
+          <w:sz w:val="28"/>
+          <w:szCs w:val="28"/>
+          <w:lang w:eastAsia="en-IN"/>
+        </w:rPr>
+        <w:t> </w:t>
+      </w:r>
+      <w:r>
+        <w:rPr>
+          <w:rFonts w:ascii="Arial" w:hAnsi="Arial" w:cs="Arial"/>
+          <w:color w:val="000000"/>
+          <w:sz w:val="28"/>
+          <w:szCs w:val="28"/>
+          <w:lang w:eastAsia="en-IN"/>
+        </w:rPr>
+        <w:t>entry of the root dictionary of the torrent metadata file.</w:t>
+      </w:r>
+    </w:p>
+    <w:p>
+      <w:pPr>
+        <w:pStyle w:val="NormalWeb"/>
+        <w:shd w:val="clear" w:color="auto" w:fill="FFFFFF"/>
+        <w:spacing w:before="120" w:beforeAutospacing="0" w:after="120" w:afterAutospacing="0" w:line="336" w:lineRule="atLeast"/>
+        <w:rPr>
+          <w:rFonts w:ascii="Arial" w:hAnsi="Arial" w:cs="Arial"/>
+          <w:color w:val="000000"/>
+          <w:sz w:val="28"/>
+          <w:szCs w:val="28"/>
+          <w:lang w:eastAsia="en-IN"/>
+        </w:rPr>
+      </w:pPr>
+      <w:r>
+        <w:rPr>
+          <w:rFonts w:ascii="Arial" w:hAnsi="Arial" w:cs="Arial"/>
+          <w:color w:val="000000"/>
+          <w:sz w:val="28"/>
+          <w:szCs w:val="28"/>
+          <w:lang w:eastAsia="en-IN"/>
+        </w:rPr>
+        <w:t xml:space="preserve">Clients announce themselves by sending a GET request to the tracker's announce URL with "?" and the following </w:t>
+      </w:r>
       <w:proofErr w:type="gramStart"/>
       <w:r>
         <w:rPr>
-          <w:b/>
-          <w:color w:val="000000" w:themeColor="text1"/>
-          <w:sz w:val="21"/>
-          <w:szCs w:val="21"/>
-        </w:rPr>
-        <w:t>he</w:t>
+          <w:rFonts w:ascii="Arial" w:hAnsi="Arial" w:cs="Arial"/>
+          <w:color w:val="000000"/>
+          <w:sz w:val="28"/>
+          <w:szCs w:val="28"/>
+          <w:lang w:eastAsia="en-IN"/>
+        </w:rPr>
+        <w:t>parameters  appended</w:t>
       </w:r>
       <w:proofErr w:type="gramEnd"/>
       <w:r>
         <w:rPr>
-          <w:b/>
-          <w:color w:val="000000" w:themeColor="text1"/>
-          <w:sz w:val="21"/>
-          <w:szCs w:val="21"/>
-        </w:rPr>
-        <w:t xml:space="preserve"> tracker is an HTTP/HTTPS service which responds to HTTP GET requests. The requests include metrics from clients that help the tracker keep overall statistics about the torrent. The response includes a peer list that helps the client participate in the torrent. The base URL consists of the "announce URL" as defined in the </w:t>
+          <w:rFonts w:ascii="Arial" w:hAnsi="Arial" w:cs="Arial"/>
+          <w:color w:val="000000"/>
+          <w:sz w:val="28"/>
+          <w:szCs w:val="28"/>
+          <w:lang w:eastAsia="en-IN"/>
+        </w:rPr>
+        <w:t>.</w:t>
+      </w:r>
+    </w:p>
+    <w:p>
+      <w:pPr>
+        <w:pStyle w:val="Normal1"/>
+      </w:pPr>
+    </w:p>
+    <w:p>
+      <w:pPr>
+        <w:pStyle w:val="Normal1"/>
+        <w:rPr>
+          <w:b/>
+          <w:sz w:val="32"/>
+          <w:szCs w:val="24"/>
+        </w:rPr>
+      </w:pPr>
+      <w:r>
+        <w:rPr>
+          <w:b/>
+          <w:sz w:val="32"/>
+          <w:szCs w:val="24"/>
+        </w:rPr>
+        <w:t>I</w:t>
+      </w:r>
+      <w:r>
+        <w:rPr>
+          <w:b/>
+          <w:sz w:val="32"/>
+          <w:szCs w:val="24"/>
+        </w:rPr>
+        <w:t>MPLEMENTING</w:t>
+      </w:r>
+      <w:r>
+        <w:rPr>
+          <w:b/>
+          <w:sz w:val="32"/>
+          <w:szCs w:val="24"/>
+        </w:rPr>
+        <w:t>:</w:t>
+      </w:r>
+    </w:p>
+    <w:p>
+      <w:pPr>
+        <w:pStyle w:val="Heading2"/>
+        <w:rPr>
+          <w:color w:val="1F497D" w:themeColor="text2"/>
+        </w:rPr>
+      </w:pPr>
+      <w:r>
+        <w:rPr>
+          <w:color w:val="1F497D" w:themeColor="text2"/>
+        </w:rPr>
+        <w:t>.torrent File</w:t>
+      </w:r>
+    </w:p>
+    <w:p>
+      <w:pPr>
+        <w:pStyle w:val="NormalWeb"/>
+      </w:pPr>
+      <w:r>
+        <w:t xml:space="preserve">The first step in streaming (download) the torrent is to extract the information about it. This can be found in the .torrent </w:t>
       </w:r>
       <w:proofErr w:type="spellStart"/>
       <w:r>
-        <w:rPr>
-          <w:b/>
-          <w:color w:val="000000" w:themeColor="text1"/>
-          <w:sz w:val="21"/>
-          <w:szCs w:val="21"/>
-        </w:rPr>
-        <w:t>metainfo</w:t>
+        <w:t>file.This</w:t>
       </w:r>
       <w:proofErr w:type="spellEnd"/>
       <w:r>
-        <w:rPr>
-          <w:b/>
-          <w:color w:val="000000" w:themeColor="text1"/>
-          <w:sz w:val="21"/>
-          <w:szCs w:val="21"/>
-        </w:rPr>
-        <w:t xml:space="preserve"> (.torrent) file. The parameters are then added to this URL, using standard CGI methods (i.e. a '?' after the announce URL, followed by '</w:t>
+        <w:t xml:space="preserve"> file contains the minimum information needed to join the swarm of peers that have pieces of the data that we are looking for. The .torrent file is a </w:t>
       </w:r>
       <w:proofErr w:type="spellStart"/>
       <w:r>
-        <w:rPr>
-          <w:b/>
-          <w:color w:val="000000" w:themeColor="text1"/>
-          <w:sz w:val="21"/>
-          <w:szCs w:val="21"/>
-        </w:rPr>
-        <w:t>param</w:t>
+        <w:t>bencoded</w:t>
       </w:r>
       <w:proofErr w:type="spellEnd"/>
       <w:r>
-        <w:rPr>
-          <w:b/>
-          <w:color w:val="000000" w:themeColor="text1"/>
-          <w:sz w:val="21"/>
-          <w:szCs w:val="21"/>
-        </w:rPr>
-        <w:t>=value' sequences separated by '&amp;').</w:t>
-      </w:r>
-    </w:p>
-    <w:p>
-      <w:pPr>
-        <w:pStyle w:val="Normal1"/>
-        <w:rPr>
-          <w:rFonts w:ascii="Helvetica" w:hAnsi="Helvetica"/>
-          <w:b/>
-          <w:color w:val="000000" w:themeColor="text1"/>
-          <w:sz w:val="23"/>
-          <w:szCs w:val="23"/>
-          <w:shd w:val="clear" w:color="auto" w:fill="FFFFFF"/>
-        </w:rPr>
-      </w:pPr>
-    </w:p>
-    <w:p>
-      <w:pPr>
-        <w:pStyle w:val="Normal1"/>
-        <w:rPr>
-          <w:rFonts w:ascii="Helvetica" w:hAnsi="Helvetica"/>
-          <w:color w:val="000000" w:themeColor="text1"/>
-          <w:sz w:val="23"/>
-          <w:szCs w:val="23"/>
-          <w:shd w:val="clear" w:color="auto" w:fill="FFFFFF"/>
-        </w:rPr>
-      </w:pPr>
-      <w:r>
-        <w:rPr>
-          <w:rFonts w:ascii="Helvetica" w:hAnsi="Helvetica"/>
-          <w:color w:val="000000" w:themeColor="text1"/>
-          <w:sz w:val="23"/>
-          <w:szCs w:val="23"/>
-          <w:shd w:val="clear" w:color="auto" w:fill="FFFFFF"/>
-        </w:rPr>
-        <w:t>STEP4</w:t>
+        <w:t xml:space="preserve"> file containing a dictionary. The most essential fields in this dictionary </w:t>
       </w:r>
       <w:proofErr w:type="gramStart"/>
       <w:r>
-        <w:rPr>
-          <w:rFonts w:ascii="Helvetica" w:hAnsi="Helvetica"/>
-          <w:color w:val="000000" w:themeColor="text1"/>
-          <w:sz w:val="23"/>
-          <w:szCs w:val="23"/>
-          <w:shd w:val="clear" w:color="auto" w:fill="FFFFFF"/>
-        </w:rPr>
-        <w:t>:if</w:t>
+        <w:t>are :</w:t>
       </w:r>
       <w:proofErr w:type="gramEnd"/>
-      <w:r>
-        <w:rPr>
-          <w:rFonts w:ascii="Helvetica" w:hAnsi="Helvetica"/>
-          <w:color w:val="000000" w:themeColor="text1"/>
-          <w:sz w:val="23"/>
-          <w:szCs w:val="23"/>
-          <w:shd w:val="clear" w:color="auto" w:fill="FFFFFF"/>
-        </w:rPr>
-        <w:t xml:space="preserve"> the GET request contains correct info then </w:t>
+    </w:p>
+    <w:p>
+      <w:pPr>
+        <w:numPr>
+          <w:ilvl w:val="0"/>
+          <w:numId w:val="4"/>
+        </w:numPr>
+        <w:spacing w:before="100" w:beforeAutospacing="1" w:after="100" w:afterAutospacing="1" w:line="240" w:lineRule="auto"/>
+      </w:pPr>
+      <w:proofErr w:type="gramStart"/>
+      <w:r>
+        <w:rPr>
+          <w:b/>
+          <w:bCs/>
+        </w:rPr>
+        <w:t>info</w:t>
+      </w:r>
+      <w:proofErr w:type="gramEnd"/>
+      <w:r>
+        <w:t>: a dictionary that describes the file(s) of the torrent. There are two possible forms: one for the case of a 'single-file' torrent with no directory structure, and one for the case of a 'multi-file' torrent (see below for details)</w:t>
+      </w:r>
+    </w:p>
+    <w:p>
+      <w:pPr>
+        <w:numPr>
+          <w:ilvl w:val="0"/>
+          <w:numId w:val="4"/>
+        </w:numPr>
+        <w:spacing w:before="100" w:beforeAutospacing="1" w:after="100" w:afterAutospacing="1" w:line="240" w:lineRule="auto"/>
+      </w:pPr>
+      <w:proofErr w:type="gramStart"/>
+      <w:r>
+        <w:rPr>
+          <w:b/>
+          <w:bCs/>
+        </w:rPr>
+        <w:t>announce</w:t>
+      </w:r>
+      <w:proofErr w:type="gramEnd"/>
+      <w:r>
+        <w:t xml:space="preserve">: The announce URL of the tracker (string). The announce URL is the URL to get yourself registered. The tracker is an HTTP GET request service that stores the list of peers and their IP that are downloading the given torrent. We can retrieve this list from </w:t>
+      </w:r>
+      <w:r>
+        <w:lastRenderedPageBreak/>
+        <w:t>the tracker by sending a GET request. Other peers can locate us by using the trackers as well.</w:t>
+      </w:r>
+    </w:p>
+    <w:p>
+      <w:pPr>
+        <w:numPr>
+          <w:ilvl w:val="0"/>
+          <w:numId w:val="4"/>
+        </w:numPr>
+        <w:spacing w:before="100" w:beforeAutospacing="1" w:after="100" w:afterAutospacing="1" w:line="240" w:lineRule="auto"/>
+      </w:pPr>
+      <w:proofErr w:type="gramStart"/>
+      <w:r>
+        <w:rPr>
+          <w:b/>
+          <w:bCs/>
+        </w:rPr>
+        <w:t>announce-list</w:t>
+      </w:r>
+      <w:proofErr w:type="gramEnd"/>
+      <w:r>
+        <w:t xml:space="preserve">: (optional) this is an </w:t>
       </w:r>
       <w:proofErr w:type="spellStart"/>
       <w:r>
-        <w:rPr>
-          <w:rFonts w:ascii="Helvetica" w:hAnsi="Helvetica"/>
-          <w:color w:val="000000" w:themeColor="text1"/>
-          <w:sz w:val="23"/>
-          <w:szCs w:val="23"/>
-          <w:shd w:val="clear" w:color="auto" w:fill="FFFFFF"/>
-        </w:rPr>
-        <w:t>tracKer</w:t>
+        <w:t>extention</w:t>
       </w:r>
       <w:proofErr w:type="spellEnd"/>
       <w:r>
-        <w:rPr>
-          <w:rFonts w:ascii="Helvetica" w:hAnsi="Helvetica"/>
-          <w:color w:val="000000" w:themeColor="text1"/>
-          <w:sz w:val="23"/>
-          <w:szCs w:val="23"/>
-          <w:shd w:val="clear" w:color="auto" w:fill="FFFFFF"/>
-        </w:rPr>
-        <w:t xml:space="preserve"> sends the response containing</w:t>
-      </w:r>
-    </w:p>
-    <w:p>
-      <w:pPr>
-        <w:pStyle w:val="Normal1"/>
-        <w:rPr>
-          <w:rFonts w:ascii="Helvetica" w:hAnsi="Helvetica"/>
-          <w:color w:val="000000" w:themeColor="text1"/>
-          <w:sz w:val="23"/>
-          <w:szCs w:val="23"/>
-          <w:shd w:val="clear" w:color="auto" w:fill="FFFFFF"/>
-        </w:rPr>
-      </w:pPr>
-      <w:r>
-        <w:rPr>
-          <w:rFonts w:ascii="Helvetica" w:hAnsi="Helvetica"/>
-          <w:color w:val="000000" w:themeColor="text1"/>
-          <w:sz w:val="23"/>
-          <w:szCs w:val="23"/>
-          <w:shd w:val="clear" w:color="auto" w:fill="FFFFFF"/>
-        </w:rPr>
-        <w:t xml:space="preserve">             </w:t>
+        <w:t xml:space="preserve"> to the official specification, offering backwards-compatibility. (</w:t>
+      </w:r>
+      <w:proofErr w:type="gramStart"/>
+      <w:r>
+        <w:t>list</w:t>
+      </w:r>
+      <w:proofErr w:type="gramEnd"/>
+      <w:r>
+        <w:t xml:space="preserve"> of lists of strings).</w:t>
+      </w:r>
+    </w:p>
+    <w:p>
+      <w:pPr>
+        <w:pStyle w:val="Normal1"/>
+        <w:rPr>
+          <w:b/>
+          <w:sz w:val="32"/>
+          <w:szCs w:val="24"/>
+        </w:rPr>
+      </w:pPr>
+    </w:p>
+    <w:p>
+      <w:pPr>
+        <w:pStyle w:val="Heading3"/>
+      </w:pPr>
+      <w:r>
+        <w:rPr>
+          <w:rStyle w:val="mw-headline"/>
+        </w:rPr>
+        <w:t>Info Dictionary</w:t>
+      </w:r>
+    </w:p>
+    <w:p>
+      <w:pPr>
+        <w:pStyle w:val="NormalWeb"/>
+      </w:pPr>
+      <w:r>
+        <w:t>This section contains the field which are common to both mode, "single file" and "multiple file".</w:t>
+      </w:r>
+    </w:p>
+    <w:p>
+      <w:pPr>
+        <w:numPr>
+          <w:ilvl w:val="0"/>
+          <w:numId w:val="5"/>
+        </w:numPr>
+        <w:spacing w:before="100" w:beforeAutospacing="1" w:after="100" w:afterAutospacing="1" w:line="240" w:lineRule="auto"/>
+      </w:pPr>
+      <w:r>
+        <w:rPr>
+          <w:b/>
+          <w:bCs/>
+        </w:rPr>
+        <w:t>piece length</w:t>
+      </w:r>
+      <w:r>
+        <w:t>: number of bytes in each piece (integer)</w:t>
+      </w:r>
+    </w:p>
+    <w:p>
+      <w:pPr>
+        <w:numPr>
+          <w:ilvl w:val="0"/>
+          <w:numId w:val="5"/>
+        </w:numPr>
+        <w:spacing w:before="100" w:beforeAutospacing="1" w:after="100" w:afterAutospacing="1" w:line="240" w:lineRule="auto"/>
+      </w:pPr>
+      <w:proofErr w:type="gramStart"/>
+      <w:r>
+        <w:rPr>
+          <w:b/>
+          <w:bCs/>
+        </w:rPr>
+        <w:t>pieces</w:t>
+      </w:r>
+      <w:proofErr w:type="gramEnd"/>
+      <w:r>
+        <w:t xml:space="preserve">: string consisting of the concatenation of all 20-byte SHA1 hash values, one per piece (byte string, i.e. not </w:t>
       </w:r>
       <w:proofErr w:type="spellStart"/>
-      <w:proofErr w:type="gramStart"/>
-      <w:r>
-        <w:rPr>
-          <w:rFonts w:ascii="Helvetica" w:hAnsi="Helvetica"/>
-          <w:color w:val="000000" w:themeColor="text1"/>
-          <w:sz w:val="23"/>
-          <w:szCs w:val="23"/>
-          <w:shd w:val="clear" w:color="auto" w:fill="FFFFFF"/>
-        </w:rPr>
-        <w:t>bencoded</w:t>
+      <w:r>
+        <w:t>urlencoded</w:t>
       </w:r>
       <w:proofErr w:type="spellEnd"/>
-      <w:proofErr w:type="gramEnd"/>
-      <w:r>
-        <w:rPr>
-          <w:rFonts w:ascii="Helvetica" w:hAnsi="Helvetica"/>
-          <w:color w:val="000000" w:themeColor="text1"/>
-          <w:sz w:val="23"/>
-          <w:szCs w:val="23"/>
-          <w:shd w:val="clear" w:color="auto" w:fill="FFFFFF"/>
-        </w:rPr>
-        <w:t xml:space="preserve"> dictionary.</w:t>
-      </w:r>
-    </w:p>
-    <w:p>
-      <w:pPr>
-        <w:pStyle w:val="Normal1"/>
-        <w:rPr>
-          <w:rFonts w:ascii="Helvetica" w:hAnsi="Helvetica"/>
-          <w:color w:val="000000" w:themeColor="text1"/>
-          <w:sz w:val="23"/>
-          <w:szCs w:val="23"/>
-          <w:shd w:val="clear" w:color="auto" w:fill="FFFFFF"/>
-        </w:rPr>
-      </w:pPr>
-      <w:r>
-        <w:rPr>
-          <w:rFonts w:ascii="Helvetica" w:hAnsi="Helvetica"/>
-          <w:color w:val="000000" w:themeColor="text1"/>
-          <w:sz w:val="23"/>
-          <w:szCs w:val="23"/>
-          <w:shd w:val="clear" w:color="auto" w:fill="FFFFFF"/>
-        </w:rPr>
-        <w:t>STE</w:t>
-      </w:r>
-      <w:r>
-        <w:rPr>
-          <w:rFonts w:ascii="Helvetica" w:hAnsi="Helvetica"/>
-          <w:color w:val="000000" w:themeColor="text1"/>
-          <w:sz w:val="23"/>
-          <w:szCs w:val="23"/>
-          <w:shd w:val="clear" w:color="auto" w:fill="FFFFFF"/>
-        </w:rPr>
-        <w:t>P5</w:t>
-      </w:r>
-      <w:proofErr w:type="gramStart"/>
-      <w:r>
-        <w:rPr>
-          <w:rFonts w:ascii="Helvetica" w:hAnsi="Helvetica"/>
-          <w:color w:val="000000" w:themeColor="text1"/>
-          <w:sz w:val="23"/>
-          <w:szCs w:val="23"/>
-          <w:shd w:val="clear" w:color="auto" w:fill="FFFFFF"/>
-        </w:rPr>
-        <w:t>:connection</w:t>
-      </w:r>
-      <w:proofErr w:type="gramEnd"/>
-      <w:r>
-        <w:rPr>
-          <w:rFonts w:ascii="Helvetica" w:hAnsi="Helvetica"/>
-          <w:color w:val="000000" w:themeColor="text1"/>
-          <w:sz w:val="23"/>
-          <w:szCs w:val="23"/>
-          <w:shd w:val="clear" w:color="auto" w:fill="FFFFFF"/>
-        </w:rPr>
-        <w:t xml:space="preserve"> to </w:t>
-      </w:r>
-      <w:proofErr w:type="spellStart"/>
-      <w:r>
-        <w:rPr>
-          <w:rFonts w:ascii="Helvetica" w:hAnsi="Helvetica"/>
-          <w:color w:val="000000" w:themeColor="text1"/>
-          <w:sz w:val="23"/>
-          <w:szCs w:val="23"/>
-          <w:shd w:val="clear" w:color="auto" w:fill="FFFFFF"/>
-        </w:rPr>
-        <w:t>tracke</w:t>
-      </w:r>
-      <w:proofErr w:type="spellEnd"/>
-      <w:r>
-        <w:rPr>
-          <w:rFonts w:ascii="Helvetica" w:hAnsi="Helvetica"/>
-          <w:color w:val="000000" w:themeColor="text1"/>
-          <w:sz w:val="23"/>
-          <w:szCs w:val="23"/>
-          <w:shd w:val="clear" w:color="auto" w:fill="FFFFFF"/>
-        </w:rPr>
-        <w:t>:-</w:t>
-      </w:r>
-      <w:r>
-        <w:rPr>
-          <w:rFonts w:ascii="Helvetica" w:hAnsi="Helvetica"/>
-          <w:color w:val="000000" w:themeColor="text1"/>
-          <w:sz w:val="23"/>
-          <w:szCs w:val="23"/>
-          <w:shd w:val="clear" w:color="auto" w:fill="FFFFFF"/>
-        </w:rPr>
-        <w:t xml:space="preserve">twisted framework is used to make connection to </w:t>
-      </w:r>
-    </w:p>
-    <w:p>
-      <w:pPr>
-        <w:pStyle w:val="Normal1"/>
-        <w:rPr>
-          <w:b/>
-          <w:color w:val="000000" w:themeColor="text1"/>
-        </w:rPr>
-      </w:pPr>
-      <w:r>
-        <w:rPr>
-          <w:rFonts w:ascii="Helvetica" w:hAnsi="Helvetica"/>
-          <w:color w:val="000000" w:themeColor="text1"/>
-          <w:sz w:val="23"/>
-          <w:szCs w:val="23"/>
-          <w:shd w:val="clear" w:color="auto" w:fill="FFFFFF"/>
-        </w:rPr>
-        <w:t xml:space="preserve">            </w:t>
-      </w:r>
-      <w:proofErr w:type="gramStart"/>
-      <w:r>
-        <w:rPr>
-          <w:rFonts w:ascii="Helvetica" w:hAnsi="Helvetica"/>
-          <w:color w:val="000000" w:themeColor="text1"/>
-          <w:sz w:val="23"/>
-          <w:szCs w:val="23"/>
-          <w:shd w:val="clear" w:color="auto" w:fill="FFFFFF"/>
-        </w:rPr>
-        <w:t>multiple</w:t>
-      </w:r>
-      <w:proofErr w:type="gramEnd"/>
-      <w:r>
-        <w:rPr>
-          <w:rFonts w:ascii="Helvetica" w:hAnsi="Helvetica"/>
-          <w:color w:val="000000" w:themeColor="text1"/>
-          <w:sz w:val="23"/>
-          <w:szCs w:val="23"/>
-          <w:shd w:val="clear" w:color="auto" w:fill="FFFFFF"/>
-        </w:rPr>
-        <w:t xml:space="preserve"> </w:t>
-      </w:r>
-      <w:proofErr w:type="spellStart"/>
-      <w:r>
-        <w:rPr>
-          <w:rFonts w:ascii="Helvetica" w:hAnsi="Helvetica"/>
-          <w:color w:val="000000" w:themeColor="text1"/>
-          <w:sz w:val="23"/>
-          <w:szCs w:val="23"/>
-          <w:shd w:val="clear" w:color="auto" w:fill="FFFFFF"/>
-        </w:rPr>
-        <w:t>clients.</w:t>
-      </w:r>
-      <w:r>
-        <w:rPr>
-          <w:b/>
-          <w:color w:val="000000" w:themeColor="text1"/>
-          <w:sz w:val="21"/>
-          <w:szCs w:val="21"/>
-        </w:rPr>
-        <w:t>The</w:t>
-      </w:r>
-      <w:proofErr w:type="spellEnd"/>
-      <w:r>
-        <w:rPr>
-          <w:b/>
-          <w:color w:val="000000" w:themeColor="text1"/>
-          <w:sz w:val="21"/>
-          <w:szCs w:val="21"/>
-        </w:rPr>
-        <w:t xml:space="preserve"> Twisted Framework involves a Reactor. The reactor is a loop that </w:t>
-      </w:r>
-      <w:r>
-        <w:rPr>
-          <w:b/>
-          <w:color w:val="000000" w:themeColor="text1"/>
-          <w:sz w:val="21"/>
-          <w:szCs w:val="21"/>
-        </w:rPr>
-        <w:t xml:space="preserve">  </w:t>
-      </w:r>
-      <w:proofErr w:type="spellStart"/>
-      <w:r>
-        <w:rPr>
-          <w:b/>
-          <w:color w:val="000000" w:themeColor="text1"/>
-          <w:sz w:val="21"/>
-          <w:szCs w:val="21"/>
-        </w:rPr>
-        <w:t>continously</w:t>
-      </w:r>
-      <w:proofErr w:type="spellEnd"/>
-      <w:r>
-        <w:rPr>
-          <w:b/>
-          <w:color w:val="000000" w:themeColor="text1"/>
-          <w:sz w:val="21"/>
-          <w:szCs w:val="21"/>
-        </w:rPr>
-        <w:t xml:space="preserve"> checks for any new event that may have occurred. The new events in our case is the receiving of messages from peers, successful connection with a peer or loss of connection. Once an event occurs, its respective function is called, known as the callback function</w:t>
+      <w:r>
+        <w:t>.</w:t>
+      </w:r>
+    </w:p>
+    <w:p>
+      <w:pPr>
+        <w:pStyle w:val="Heading7"/>
+        <w:rPr>
+          <w:rStyle w:val="IntenseEmphasis"/>
+          <w:sz w:val="44"/>
+        </w:rPr>
+      </w:pPr>
+    </w:p>
+    <w:p>
+      <w:pPr>
+        <w:pStyle w:val="Heading7"/>
+        <w:rPr>
+          <w:rStyle w:val="IntenseEmphasis"/>
+          <w:rFonts w:asciiTheme="minorHAnsi" w:eastAsia="Arial" w:hAnsiTheme="minorHAnsi" w:cs="Arial"/>
+          <w:b/>
+          <w:color w:val="1F497D" w:themeColor="text2"/>
+          <w:sz w:val="56"/>
+          <w:szCs w:val="56"/>
+        </w:rPr>
+      </w:pPr>
+    </w:p>
+    <w:p>
+      <w:pPr>
+        <w:pStyle w:val="Heading7"/>
+        <w:rPr>
+          <w:rStyle w:val="IntenseEmphasis"/>
+          <w:rFonts w:asciiTheme="minorHAnsi" w:eastAsia="Arial" w:hAnsiTheme="minorHAnsi" w:cs="Arial"/>
+          <w:b/>
+          <w:color w:val="1F497D" w:themeColor="text2"/>
+          <w:sz w:val="56"/>
+          <w:szCs w:val="56"/>
+        </w:rPr>
+      </w:pPr>
+    </w:p>
+    <w:p>
+      <w:pPr>
+        <w:pStyle w:val="Heading7"/>
+        <w:rPr>
+          <w:rStyle w:val="IntenseEmphasis"/>
+          <w:rFonts w:asciiTheme="minorHAnsi" w:eastAsia="Arial" w:hAnsiTheme="minorHAnsi" w:cs="Arial"/>
+          <w:b/>
+          <w:color w:val="1F497D" w:themeColor="text2"/>
+          <w:sz w:val="56"/>
+          <w:szCs w:val="56"/>
+        </w:rPr>
+      </w:pPr>
+    </w:p>
+    <w:p>
+      <w:pPr>
+        <w:pStyle w:val="Heading7"/>
+        <w:rPr>
+          <w:rStyle w:val="IntenseEmphasis"/>
+          <w:rFonts w:asciiTheme="minorHAnsi" w:eastAsia="Arial" w:hAnsiTheme="minorHAnsi" w:cs="Arial"/>
+          <w:b/>
+          <w:color w:val="1F497D" w:themeColor="text2"/>
+          <w:sz w:val="56"/>
+          <w:szCs w:val="56"/>
+        </w:rPr>
+      </w:pPr>
+    </w:p>
+    <w:p/>
+    <w:p/>
+    <w:p/>
+    <w:p/>
+    <w:p/>
+    <w:p/>
+    <w:p/>
+    <w:p/>
+    <w:p/>
+    <w:p/>
+    <w:p>
+      <w:pPr>
+        <w:pStyle w:val="Heading7"/>
+        <w:rPr>
+          <w:rStyle w:val="IntenseEmphasis"/>
+          <w:rFonts w:asciiTheme="minorHAnsi" w:eastAsia="Arial" w:hAnsiTheme="minorHAnsi" w:cs="Arial"/>
+          <w:b/>
+          <w:color w:val="1F497D" w:themeColor="text2"/>
+          <w:sz w:val="56"/>
+          <w:szCs w:val="56"/>
+        </w:rPr>
+      </w:pPr>
+    </w:p>
+    <w:p>
+      <w:pPr>
+        <w:pStyle w:val="Heading7"/>
+        <w:rPr>
+          <w:rStyle w:val="IntenseEmphasis"/>
+          <w:rFonts w:asciiTheme="minorHAnsi" w:eastAsia="Arial" w:hAnsiTheme="minorHAnsi" w:cs="Arial"/>
+          <w:b/>
+          <w:color w:val="1F497D" w:themeColor="text2"/>
+          <w:sz w:val="56"/>
+          <w:szCs w:val="56"/>
+        </w:rPr>
+      </w:pPr>
+      <w:r>
+        <w:rPr>
+          <w:rStyle w:val="IntenseEmphasis"/>
+          <w:rFonts w:asciiTheme="minorHAnsi" w:eastAsia="Arial" w:hAnsiTheme="minorHAnsi" w:cs="Arial"/>
+          <w:b/>
+          <w:color w:val="1F497D" w:themeColor="text2"/>
+          <w:sz w:val="56"/>
+          <w:szCs w:val="56"/>
+        </w:rPr>
+        <w:t>De</w:t>
+      </w:r>
+      <w:r>
+        <w:rPr>
+          <w:rStyle w:val="IntenseEmphasis"/>
+          <w:rFonts w:asciiTheme="minorHAnsi" w:eastAsia="Arial" w:hAnsiTheme="minorHAnsi" w:cs="Arial"/>
+          <w:b/>
+          <w:color w:val="1F497D" w:themeColor="text2"/>
+          <w:sz w:val="56"/>
+          <w:szCs w:val="56"/>
+        </w:rPr>
+        <w:t>signing</w:t>
       </w:r>
     </w:p>
     <w:p>
@@ -1833,15 +3200,22 @@
         <w:pStyle w:val="Heading7"/>
         <w:rPr>
           <w:rStyle w:val="IntenseEmphasis"/>
-          <w:sz w:val="44"/>
+          <w:rFonts w:asciiTheme="minorHAnsi" w:eastAsia="Arial" w:hAnsiTheme="minorHAnsi" w:cs="Arial"/>
+          <w:b/>
+          <w:color w:val="1F497D" w:themeColor="text2"/>
+          <w:sz w:val="56"/>
+          <w:szCs w:val="56"/>
         </w:rPr>
       </w:pPr>
       <w:r>
         <w:rPr>
           <w:rStyle w:val="IntenseEmphasis"/>
-          <w:sz w:val="44"/>
-        </w:rPr>
-        <w:lastRenderedPageBreak/>
+          <w:rFonts w:asciiTheme="minorHAnsi" w:eastAsia="Arial" w:hAnsiTheme="minorHAnsi" w:cs="Arial"/>
+          <w:b/>
+          <w:color w:val="1F497D" w:themeColor="text2"/>
+          <w:sz w:val="56"/>
+          <w:szCs w:val="56"/>
+        </w:rPr>
         <w:t>Partial Implementation</w:t>
       </w:r>
     </w:p>
@@ -1850,7 +3224,11 @@
         <w:pStyle w:val="Heading7"/>
         <w:rPr>
           <w:rStyle w:val="IntenseEmphasis"/>
-          <w:sz w:val="44"/>
+          <w:rFonts w:asciiTheme="minorHAnsi" w:eastAsia="Arial" w:hAnsiTheme="minorHAnsi" w:cs="Arial"/>
+          <w:b/>
+          <w:color w:val="1F497D" w:themeColor="text2"/>
+          <w:sz w:val="56"/>
+          <w:szCs w:val="56"/>
         </w:rPr>
       </w:pPr>
     </w:p>
@@ -1859,13 +3237,21 @@
         <w:pStyle w:val="Heading7"/>
         <w:rPr>
           <w:rStyle w:val="IntenseEmphasis"/>
-          <w:sz w:val="44"/>
+          <w:rFonts w:asciiTheme="minorHAnsi" w:eastAsia="Arial" w:hAnsiTheme="minorHAnsi" w:cs="Arial"/>
+          <w:b/>
+          <w:color w:val="1F497D" w:themeColor="text2"/>
+          <w:sz w:val="56"/>
+          <w:szCs w:val="56"/>
         </w:rPr>
       </w:pPr>
       <w:r>
         <w:rPr>
           <w:rStyle w:val="IntenseEmphasis"/>
-          <w:sz w:val="44"/>
+          <w:rFonts w:asciiTheme="minorHAnsi" w:eastAsia="Arial" w:hAnsiTheme="minorHAnsi" w:cs="Arial"/>
+          <w:b/>
+          <w:color w:val="1F497D" w:themeColor="text2"/>
+          <w:sz w:val="56"/>
+          <w:szCs w:val="56"/>
         </w:rPr>
         <w:t>Testing</w:t>
       </w:r>
@@ -1875,7 +3261,11 @@
         <w:pStyle w:val="Heading7"/>
         <w:rPr>
           <w:rStyle w:val="IntenseEmphasis"/>
-          <w:sz w:val="44"/>
+          <w:rFonts w:asciiTheme="minorHAnsi" w:eastAsia="Arial" w:hAnsiTheme="minorHAnsi" w:cs="Arial"/>
+          <w:b/>
+          <w:color w:val="1F497D" w:themeColor="text2"/>
+          <w:sz w:val="56"/>
+          <w:szCs w:val="56"/>
         </w:rPr>
       </w:pPr>
     </w:p>
@@ -1884,13 +3274,21 @@
         <w:pStyle w:val="Heading7"/>
         <w:rPr>
           <w:rStyle w:val="IntenseEmphasis"/>
-          <w:sz w:val="44"/>
+          <w:rFonts w:asciiTheme="minorHAnsi" w:eastAsia="Arial" w:hAnsiTheme="minorHAnsi" w:cs="Arial"/>
+          <w:b/>
+          <w:color w:val="1F497D" w:themeColor="text2"/>
+          <w:sz w:val="56"/>
+          <w:szCs w:val="56"/>
         </w:rPr>
       </w:pPr>
       <w:r>
         <w:rPr>
           <w:rStyle w:val="IntenseEmphasis"/>
-          <w:sz w:val="44"/>
+          <w:rFonts w:asciiTheme="minorHAnsi" w:eastAsia="Arial" w:hAnsiTheme="minorHAnsi" w:cs="Arial"/>
+          <w:b/>
+          <w:color w:val="1F497D" w:themeColor="text2"/>
+          <w:sz w:val="56"/>
+          <w:szCs w:val="56"/>
         </w:rPr>
         <w:t>References</w:t>
       </w:r>
@@ -1908,6 +3306,530 @@
 <file path=word/numbering.xml><?xml version="1.0" encoding="utf-8"?>
 <w:numbering xmlns:wpc="http://schemas.microsoft.com/office/word/2010/wordprocessingCanvas" xmlns:mc="http://schemas.openxmlformats.org/markup-compatibility/2006" xmlns:o="urn:schemas-microsoft-com:office:office" xmlns:r="http://schemas.openxmlformats.org/officeDocument/2006/relationships" xmlns:m="http://schemas.openxmlformats.org/officeDocument/2006/math" xmlns:v="urn:schemas-microsoft-com:vml" xmlns:wp14="http://schemas.microsoft.com/office/word/2010/wordprocessingDrawing" xmlns:wp="http://schemas.openxmlformats.org/drawingml/2006/wordprocessingDrawing" xmlns:w10="urn:schemas-microsoft-com:office:word" xmlns:w="http://schemas.openxmlformats.org/wordprocessingml/2006/main" xmlns:w14="http://schemas.microsoft.com/office/word/2010/wordml" xmlns:w15="http://schemas.microsoft.com/office/word/2012/wordml" xmlns:wpg="http://schemas.microsoft.com/office/word/2010/wordprocessingGroup" xmlns:wpi="http://schemas.microsoft.com/office/word/2010/wordprocessingInk" xmlns:wne="http://schemas.microsoft.com/office/word/2006/wordml" xmlns:wps="http://schemas.microsoft.com/office/word/2010/wordprocessingShape" mc:Ignorable="w14 w15 wp14">
   <w:abstractNum w:abstractNumId="0" w15:restartNumberingAfterBreak="0">
+    <w:nsid w:val="074053BA"/>
+    <w:multiLevelType w:val="multilevel"/>
+    <w:tmpl w:val="99C83510"/>
+    <w:lvl w:ilvl="0">
+      <w:start w:val="1"/>
+      <w:numFmt w:val="bullet"/>
+      <w:lvlText w:val=""/>
+      <w:lvlJc w:val="left"/>
+      <w:pPr>
+        <w:ind w:left="360" w:hanging="360"/>
+      </w:pPr>
+      <w:rPr>
+        <w:rFonts w:ascii="Wingdings" w:hAnsi="Wingdings" w:hint="default"/>
+      </w:rPr>
+    </w:lvl>
+    <w:lvl w:ilvl="1">
+      <w:start w:val="1"/>
+      <w:numFmt w:val="bullet"/>
+      <w:lvlText w:val=""/>
+      <w:lvlJc w:val="left"/>
+      <w:pPr>
+        <w:ind w:left="720" w:hanging="360"/>
+      </w:pPr>
+      <w:rPr>
+        <w:rFonts w:ascii="Wingdings" w:hAnsi="Wingdings" w:hint="default"/>
+      </w:rPr>
+    </w:lvl>
+    <w:lvl w:ilvl="2">
+      <w:start w:val="1"/>
+      <w:numFmt w:val="bullet"/>
+      <w:lvlText w:val=""/>
+      <w:lvlJc w:val="left"/>
+      <w:pPr>
+        <w:ind w:left="1080" w:hanging="360"/>
+      </w:pPr>
+      <w:rPr>
+        <w:rFonts w:ascii="Wingdings" w:hAnsi="Wingdings" w:hint="default"/>
+      </w:rPr>
+    </w:lvl>
+    <w:lvl w:ilvl="3">
+      <w:start w:val="1"/>
+      <w:numFmt w:val="bullet"/>
+      <w:lvlText w:val=""/>
+      <w:lvlJc w:val="left"/>
+      <w:pPr>
+        <w:ind w:left="1440" w:hanging="360"/>
+      </w:pPr>
+      <w:rPr>
+        <w:rFonts w:ascii="Symbol" w:hAnsi="Symbol" w:hint="default"/>
+      </w:rPr>
+    </w:lvl>
+    <w:lvl w:ilvl="4">
+      <w:start w:val="1"/>
+      <w:numFmt w:val="bullet"/>
+      <w:lvlText w:val=""/>
+      <w:lvlJc w:val="left"/>
+      <w:pPr>
+        <w:ind w:left="1800" w:hanging="360"/>
+      </w:pPr>
+      <w:rPr>
+        <w:rFonts w:ascii="Symbol" w:hAnsi="Symbol" w:hint="default"/>
+      </w:rPr>
+    </w:lvl>
+    <w:lvl w:ilvl="5">
+      <w:start w:val="1"/>
+      <w:numFmt w:val="bullet"/>
+      <w:lvlText w:val=""/>
+      <w:lvlJc w:val="left"/>
+      <w:pPr>
+        <w:ind w:left="2160" w:hanging="360"/>
+      </w:pPr>
+      <w:rPr>
+        <w:rFonts w:ascii="Wingdings" w:hAnsi="Wingdings" w:hint="default"/>
+      </w:rPr>
+    </w:lvl>
+    <w:lvl w:ilvl="6">
+      <w:start w:val="1"/>
+      <w:numFmt w:val="bullet"/>
+      <w:lvlText w:val=""/>
+      <w:lvlJc w:val="left"/>
+      <w:pPr>
+        <w:ind w:left="2520" w:hanging="360"/>
+      </w:pPr>
+      <w:rPr>
+        <w:rFonts w:ascii="Wingdings" w:hAnsi="Wingdings" w:hint="default"/>
+      </w:rPr>
+    </w:lvl>
+    <w:lvl w:ilvl="7">
+      <w:start w:val="1"/>
+      <w:numFmt w:val="bullet"/>
+      <w:lvlText w:val=""/>
+      <w:lvlJc w:val="left"/>
+      <w:pPr>
+        <w:ind w:left="2880" w:hanging="360"/>
+      </w:pPr>
+      <w:rPr>
+        <w:rFonts w:ascii="Symbol" w:hAnsi="Symbol" w:hint="default"/>
+      </w:rPr>
+    </w:lvl>
+    <w:lvl w:ilvl="8">
+      <w:start w:val="1"/>
+      <w:numFmt w:val="bullet"/>
+      <w:lvlText w:val=""/>
+      <w:lvlJc w:val="left"/>
+      <w:pPr>
+        <w:ind w:left="3240" w:hanging="360"/>
+      </w:pPr>
+      <w:rPr>
+        <w:rFonts w:ascii="Symbol" w:hAnsi="Symbol" w:hint="default"/>
+      </w:rPr>
+    </w:lvl>
+  </w:abstractNum>
+  <w:abstractNum w:abstractNumId="1" w15:restartNumberingAfterBreak="0">
+    <w:nsid w:val="3C3A37B8"/>
+    <w:multiLevelType w:val="multilevel"/>
+    <w:tmpl w:val="89AAC3DA"/>
+    <w:lvl w:ilvl="0">
+      <w:start w:val="1"/>
+      <w:numFmt w:val="bullet"/>
+      <w:lvlText w:val=""/>
+      <w:lvlJc w:val="left"/>
+      <w:pPr>
+        <w:tabs>
+          <w:tab w:val="num" w:pos="720"/>
+        </w:tabs>
+        <w:ind w:left="720" w:hanging="360"/>
+      </w:pPr>
+      <w:rPr>
+        <w:rFonts w:ascii="Symbol" w:hAnsi="Symbol" w:hint="default"/>
+        <w:sz w:val="20"/>
+      </w:rPr>
+    </w:lvl>
+    <w:lvl w:ilvl="1" w:tentative="1">
+      <w:start w:val="1"/>
+      <w:numFmt w:val="bullet"/>
+      <w:lvlText w:val="o"/>
+      <w:lvlJc w:val="left"/>
+      <w:pPr>
+        <w:tabs>
+          <w:tab w:val="num" w:pos="1440"/>
+        </w:tabs>
+        <w:ind w:left="1440" w:hanging="360"/>
+      </w:pPr>
+      <w:rPr>
+        <w:rFonts w:ascii="Courier New" w:hAnsi="Courier New" w:hint="default"/>
+        <w:sz w:val="20"/>
+      </w:rPr>
+    </w:lvl>
+    <w:lvl w:ilvl="2" w:tentative="1">
+      <w:start w:val="1"/>
+      <w:numFmt w:val="bullet"/>
+      <w:lvlText w:val=""/>
+      <w:lvlJc w:val="left"/>
+      <w:pPr>
+        <w:tabs>
+          <w:tab w:val="num" w:pos="2160"/>
+        </w:tabs>
+        <w:ind w:left="2160" w:hanging="360"/>
+      </w:pPr>
+      <w:rPr>
+        <w:rFonts w:ascii="Wingdings" w:hAnsi="Wingdings" w:hint="default"/>
+        <w:sz w:val="20"/>
+      </w:rPr>
+    </w:lvl>
+    <w:lvl w:ilvl="3" w:tentative="1">
+      <w:start w:val="1"/>
+      <w:numFmt w:val="bullet"/>
+      <w:lvlText w:val=""/>
+      <w:lvlJc w:val="left"/>
+      <w:pPr>
+        <w:tabs>
+          <w:tab w:val="num" w:pos="2880"/>
+        </w:tabs>
+        <w:ind w:left="2880" w:hanging="360"/>
+      </w:pPr>
+      <w:rPr>
+        <w:rFonts w:ascii="Wingdings" w:hAnsi="Wingdings" w:hint="default"/>
+        <w:sz w:val="20"/>
+      </w:rPr>
+    </w:lvl>
+    <w:lvl w:ilvl="4" w:tentative="1">
+      <w:start w:val="1"/>
+      <w:numFmt w:val="bullet"/>
+      <w:lvlText w:val=""/>
+      <w:lvlJc w:val="left"/>
+      <w:pPr>
+        <w:tabs>
+          <w:tab w:val="num" w:pos="3600"/>
+        </w:tabs>
+        <w:ind w:left="3600" w:hanging="360"/>
+      </w:pPr>
+      <w:rPr>
+        <w:rFonts w:ascii="Wingdings" w:hAnsi="Wingdings" w:hint="default"/>
+        <w:sz w:val="20"/>
+      </w:rPr>
+    </w:lvl>
+    <w:lvl w:ilvl="5" w:tentative="1">
+      <w:start w:val="1"/>
+      <w:numFmt w:val="bullet"/>
+      <w:lvlText w:val=""/>
+      <w:lvlJc w:val="left"/>
+      <w:pPr>
+        <w:tabs>
+          <w:tab w:val="num" w:pos="4320"/>
+        </w:tabs>
+        <w:ind w:left="4320" w:hanging="360"/>
+      </w:pPr>
+      <w:rPr>
+        <w:rFonts w:ascii="Wingdings" w:hAnsi="Wingdings" w:hint="default"/>
+        <w:sz w:val="20"/>
+      </w:rPr>
+    </w:lvl>
+    <w:lvl w:ilvl="6" w:tentative="1">
+      <w:start w:val="1"/>
+      <w:numFmt w:val="bullet"/>
+      <w:lvlText w:val=""/>
+      <w:lvlJc w:val="left"/>
+      <w:pPr>
+        <w:tabs>
+          <w:tab w:val="num" w:pos="5040"/>
+        </w:tabs>
+        <w:ind w:left="5040" w:hanging="360"/>
+      </w:pPr>
+      <w:rPr>
+        <w:rFonts w:ascii="Wingdings" w:hAnsi="Wingdings" w:hint="default"/>
+        <w:sz w:val="20"/>
+      </w:rPr>
+    </w:lvl>
+    <w:lvl w:ilvl="7" w:tentative="1">
+      <w:start w:val="1"/>
+      <w:numFmt w:val="bullet"/>
+      <w:lvlText w:val=""/>
+      <w:lvlJc w:val="left"/>
+      <w:pPr>
+        <w:tabs>
+          <w:tab w:val="num" w:pos="5760"/>
+        </w:tabs>
+        <w:ind w:left="5760" w:hanging="360"/>
+      </w:pPr>
+      <w:rPr>
+        <w:rFonts w:ascii="Wingdings" w:hAnsi="Wingdings" w:hint="default"/>
+        <w:sz w:val="20"/>
+      </w:rPr>
+    </w:lvl>
+    <w:lvl w:ilvl="8" w:tentative="1">
+      <w:start w:val="1"/>
+      <w:numFmt w:val="bullet"/>
+      <w:lvlText w:val=""/>
+      <w:lvlJc w:val="left"/>
+      <w:pPr>
+        <w:tabs>
+          <w:tab w:val="num" w:pos="6480"/>
+        </w:tabs>
+        <w:ind w:left="6480" w:hanging="360"/>
+      </w:pPr>
+      <w:rPr>
+        <w:rFonts w:ascii="Wingdings" w:hAnsi="Wingdings" w:hint="default"/>
+        <w:sz w:val="20"/>
+      </w:rPr>
+    </w:lvl>
+  </w:abstractNum>
+  <w:abstractNum w:abstractNumId="2" w15:restartNumberingAfterBreak="0">
+    <w:nsid w:val="4CC4377A"/>
+    <w:multiLevelType w:val="multilevel"/>
+    <w:tmpl w:val="DF9AAC0E"/>
+    <w:lvl w:ilvl="0">
+      <w:start w:val="1"/>
+      <w:numFmt w:val="bullet"/>
+      <w:lvlText w:val=""/>
+      <w:lvlJc w:val="left"/>
+      <w:pPr>
+        <w:tabs>
+          <w:tab w:val="num" w:pos="720"/>
+        </w:tabs>
+        <w:ind w:left="720" w:hanging="360"/>
+      </w:pPr>
+      <w:rPr>
+        <w:rFonts w:ascii="Symbol" w:hAnsi="Symbol" w:hint="default"/>
+        <w:sz w:val="20"/>
+      </w:rPr>
+    </w:lvl>
+    <w:lvl w:ilvl="1" w:tentative="1">
+      <w:start w:val="1"/>
+      <w:numFmt w:val="bullet"/>
+      <w:lvlText w:val="o"/>
+      <w:lvlJc w:val="left"/>
+      <w:pPr>
+        <w:tabs>
+          <w:tab w:val="num" w:pos="1440"/>
+        </w:tabs>
+        <w:ind w:left="1440" w:hanging="360"/>
+      </w:pPr>
+      <w:rPr>
+        <w:rFonts w:ascii="Courier New" w:hAnsi="Courier New" w:hint="default"/>
+        <w:sz w:val="20"/>
+      </w:rPr>
+    </w:lvl>
+    <w:lvl w:ilvl="2" w:tentative="1">
+      <w:start w:val="1"/>
+      <w:numFmt w:val="bullet"/>
+      <w:lvlText w:val=""/>
+      <w:lvlJc w:val="left"/>
+      <w:pPr>
+        <w:tabs>
+          <w:tab w:val="num" w:pos="2160"/>
+        </w:tabs>
+        <w:ind w:left="2160" w:hanging="360"/>
+      </w:pPr>
+      <w:rPr>
+        <w:rFonts w:ascii="Wingdings" w:hAnsi="Wingdings" w:hint="default"/>
+        <w:sz w:val="20"/>
+      </w:rPr>
+    </w:lvl>
+    <w:lvl w:ilvl="3" w:tentative="1">
+      <w:start w:val="1"/>
+      <w:numFmt w:val="bullet"/>
+      <w:lvlText w:val=""/>
+      <w:lvlJc w:val="left"/>
+      <w:pPr>
+        <w:tabs>
+          <w:tab w:val="num" w:pos="2880"/>
+        </w:tabs>
+        <w:ind w:left="2880" w:hanging="360"/>
+      </w:pPr>
+      <w:rPr>
+        <w:rFonts w:ascii="Wingdings" w:hAnsi="Wingdings" w:hint="default"/>
+        <w:sz w:val="20"/>
+      </w:rPr>
+    </w:lvl>
+    <w:lvl w:ilvl="4" w:tentative="1">
+      <w:start w:val="1"/>
+      <w:numFmt w:val="bullet"/>
+      <w:lvlText w:val=""/>
+      <w:lvlJc w:val="left"/>
+      <w:pPr>
+        <w:tabs>
+          <w:tab w:val="num" w:pos="3600"/>
+        </w:tabs>
+        <w:ind w:left="3600" w:hanging="360"/>
+      </w:pPr>
+      <w:rPr>
+        <w:rFonts w:ascii="Wingdings" w:hAnsi="Wingdings" w:hint="default"/>
+        <w:sz w:val="20"/>
+      </w:rPr>
+    </w:lvl>
+    <w:lvl w:ilvl="5" w:tentative="1">
+      <w:start w:val="1"/>
+      <w:numFmt w:val="bullet"/>
+      <w:lvlText w:val=""/>
+      <w:lvlJc w:val="left"/>
+      <w:pPr>
+        <w:tabs>
+          <w:tab w:val="num" w:pos="4320"/>
+        </w:tabs>
+        <w:ind w:left="4320" w:hanging="360"/>
+      </w:pPr>
+      <w:rPr>
+        <w:rFonts w:ascii="Wingdings" w:hAnsi="Wingdings" w:hint="default"/>
+        <w:sz w:val="20"/>
+      </w:rPr>
+    </w:lvl>
+    <w:lvl w:ilvl="6" w:tentative="1">
+      <w:start w:val="1"/>
+      <w:numFmt w:val="bullet"/>
+      <w:lvlText w:val=""/>
+      <w:lvlJc w:val="left"/>
+      <w:pPr>
+        <w:tabs>
+          <w:tab w:val="num" w:pos="5040"/>
+        </w:tabs>
+        <w:ind w:left="5040" w:hanging="360"/>
+      </w:pPr>
+      <w:rPr>
+        <w:rFonts w:ascii="Wingdings" w:hAnsi="Wingdings" w:hint="default"/>
+        <w:sz w:val="20"/>
+      </w:rPr>
+    </w:lvl>
+    <w:lvl w:ilvl="7" w:tentative="1">
+      <w:start w:val="1"/>
+      <w:numFmt w:val="bullet"/>
+      <w:lvlText w:val=""/>
+      <w:lvlJc w:val="left"/>
+      <w:pPr>
+        <w:tabs>
+          <w:tab w:val="num" w:pos="5760"/>
+        </w:tabs>
+        <w:ind w:left="5760" w:hanging="360"/>
+      </w:pPr>
+      <w:rPr>
+        <w:rFonts w:ascii="Wingdings" w:hAnsi="Wingdings" w:hint="default"/>
+        <w:sz w:val="20"/>
+      </w:rPr>
+    </w:lvl>
+    <w:lvl w:ilvl="8" w:tentative="1">
+      <w:start w:val="1"/>
+      <w:numFmt w:val="bullet"/>
+      <w:lvlText w:val=""/>
+      <w:lvlJc w:val="left"/>
+      <w:pPr>
+        <w:tabs>
+          <w:tab w:val="num" w:pos="6480"/>
+        </w:tabs>
+        <w:ind w:left="6480" w:hanging="360"/>
+      </w:pPr>
+      <w:rPr>
+        <w:rFonts w:ascii="Wingdings" w:hAnsi="Wingdings" w:hint="default"/>
+        <w:sz w:val="20"/>
+      </w:rPr>
+    </w:lvl>
+  </w:abstractNum>
+  <w:abstractNum w:abstractNumId="3" w15:restartNumberingAfterBreak="0">
+    <w:nsid w:val="4F6347DF"/>
+    <w:multiLevelType w:val="multilevel"/>
+    <w:tmpl w:val="40090021"/>
+    <w:lvl w:ilvl="0">
+      <w:start w:val="1"/>
+      <w:numFmt w:val="bullet"/>
+      <w:lvlText w:val=""/>
+      <w:lvlJc w:val="left"/>
+      <w:pPr>
+        <w:ind w:left="360" w:hanging="360"/>
+      </w:pPr>
+      <w:rPr>
+        <w:rFonts w:ascii="Wingdings" w:hAnsi="Wingdings" w:hint="default"/>
+      </w:rPr>
+    </w:lvl>
+    <w:lvl w:ilvl="1">
+      <w:start w:val="1"/>
+      <w:numFmt w:val="bullet"/>
+      <w:lvlText w:val=""/>
+      <w:lvlJc w:val="left"/>
+      <w:pPr>
+        <w:ind w:left="720" w:hanging="360"/>
+      </w:pPr>
+      <w:rPr>
+        <w:rFonts w:ascii="Wingdings" w:hAnsi="Wingdings" w:hint="default"/>
+      </w:rPr>
+    </w:lvl>
+    <w:lvl w:ilvl="2">
+      <w:start w:val="1"/>
+      <w:numFmt w:val="bullet"/>
+      <w:lvlText w:val=""/>
+      <w:lvlJc w:val="left"/>
+      <w:pPr>
+        <w:ind w:left="1080" w:hanging="360"/>
+      </w:pPr>
+      <w:rPr>
+        <w:rFonts w:ascii="Wingdings" w:hAnsi="Wingdings" w:hint="default"/>
+      </w:rPr>
+    </w:lvl>
+    <w:lvl w:ilvl="3">
+      <w:start w:val="1"/>
+      <w:numFmt w:val="bullet"/>
+      <w:lvlText w:val=""/>
+      <w:lvlJc w:val="left"/>
+      <w:pPr>
+        <w:ind w:left="1440" w:hanging="360"/>
+      </w:pPr>
+      <w:rPr>
+        <w:rFonts w:ascii="Symbol" w:hAnsi="Symbol" w:hint="default"/>
+      </w:rPr>
+    </w:lvl>
+    <w:lvl w:ilvl="4">
+      <w:start w:val="1"/>
+      <w:numFmt w:val="bullet"/>
+      <w:lvlText w:val=""/>
+      <w:lvlJc w:val="left"/>
+      <w:pPr>
+        <w:ind w:left="1800" w:hanging="360"/>
+      </w:pPr>
+      <w:rPr>
+        <w:rFonts w:ascii="Symbol" w:hAnsi="Symbol" w:hint="default"/>
+      </w:rPr>
+    </w:lvl>
+    <w:lvl w:ilvl="5">
+      <w:start w:val="1"/>
+      <w:numFmt w:val="bullet"/>
+      <w:lvlText w:val=""/>
+      <w:lvlJc w:val="left"/>
+      <w:pPr>
+        <w:ind w:left="2160" w:hanging="360"/>
+      </w:pPr>
+      <w:rPr>
+        <w:rFonts w:ascii="Wingdings" w:hAnsi="Wingdings" w:hint="default"/>
+      </w:rPr>
+    </w:lvl>
+    <w:lvl w:ilvl="6">
+      <w:start w:val="1"/>
+      <w:numFmt w:val="bullet"/>
+      <w:lvlText w:val=""/>
+      <w:lvlJc w:val="left"/>
+      <w:pPr>
+        <w:ind w:left="2520" w:hanging="360"/>
+      </w:pPr>
+      <w:rPr>
+        <w:rFonts w:ascii="Wingdings" w:hAnsi="Wingdings" w:hint="default"/>
+      </w:rPr>
+    </w:lvl>
+    <w:lvl w:ilvl="7">
+      <w:start w:val="1"/>
+      <w:numFmt w:val="bullet"/>
+      <w:lvlText w:val=""/>
+      <w:lvlJc w:val="left"/>
+      <w:pPr>
+        <w:ind w:left="2880" w:hanging="360"/>
+      </w:pPr>
+      <w:rPr>
+        <w:rFonts w:ascii="Symbol" w:hAnsi="Symbol" w:hint="default"/>
+      </w:rPr>
+    </w:lvl>
+    <w:lvl w:ilvl="8">
+      <w:start w:val="1"/>
+      <w:numFmt w:val="bullet"/>
+      <w:lvlText w:val=""/>
+      <w:lvlJc w:val="left"/>
+      <w:pPr>
+        <w:ind w:left="3240" w:hanging="360"/>
+      </w:pPr>
+      <w:rPr>
+        <w:rFonts w:ascii="Symbol" w:hAnsi="Symbol" w:hint="default"/>
+      </w:rPr>
+    </w:lvl>
+  </w:abstractNum>
+  <w:abstractNum w:abstractNumId="4" w15:restartNumberingAfterBreak="0">
     <w:nsid w:val="5D195397"/>
     <w:multiLevelType w:val="multilevel"/>
     <w:tmpl w:val="8D1C1824"/>
@@ -2021,7 +3943,19 @@
     </w:lvl>
   </w:abstractNum>
   <w:num w:numId="1">
+    <w:abstractNumId w:val="4"/>
+  </w:num>
+  <w:num w:numId="2">
+    <w:abstractNumId w:val="3"/>
+  </w:num>
+  <w:num w:numId="3">
     <w:abstractNumId w:val="0"/>
+  </w:num>
+  <w:num w:numId="4">
+    <w:abstractNumId w:val="1"/>
+  </w:num>
+  <w:num w:numId="5">
+    <w:abstractNumId w:val="2"/>
   </w:num>
 </w:numbering>
 </file>
@@ -2717,6 +4651,17 @@
       <w:color w:val="4F81BD" w:themeColor="accent1"/>
     </w:rPr>
   </w:style>
+  <w:style w:type="paragraph" w:styleId="ListParagraph">
+    <w:name w:val="List Paragraph"/>
+    <w:basedOn w:val="Normal"/>
+    <w:uiPriority w:val="34"/>
+    <w:qFormat/>
+    <w:rsid w:val="00811229"/>
+    <w:pPr>
+      <w:ind w:left="720"/>
+      <w:contextualSpacing/>
+    </w:pPr>
+  </w:style>
 </w:styles>
 </file>
 
@@ -3001,4 +4946,16 @@
   <a:objectDefaults/>
   <a:extraClrSchemeLst/>
 </a:theme>
+</file>
+
+<file path=customXml/item1.xml><?xml version="1.0" encoding="utf-8"?>
+<b:Sources xmlns:b="http://schemas.openxmlformats.org/officeDocument/2006/bibliography" xmlns="http://schemas.openxmlformats.org/officeDocument/2006/bibliography" SelectedStyle="\APASixthEditionOfficeOnline.xsl" StyleName="APA" Version="6"/>
+</file>
+
+<file path=customXml/itemProps1.xml><?xml version="1.0" encoding="utf-8"?>
+<ds:datastoreItem xmlns:ds="http://schemas.openxmlformats.org/officeDocument/2006/customXml" ds:itemID="{BB21169C-CA74-4596-9D09-7682F56A4BC3}">
+  <ds:schemaRefs>
+    <ds:schemaRef ds:uri="http://schemas.openxmlformats.org/officeDocument/2006/bibliography"/>
+  </ds:schemaRefs>
+</ds:datastoreItem>
 </file>